--- a/S2実習34.docx
+++ b/S2実習34.docx
@@ -1,15 +1,17 @@
 
 <file path=word/document.xml><?xml version="1.0" encoding="utf-8"?>
-<w:document xmlns:wpc="http://schemas.microsoft.com/office/word/2010/wordprocessingCanvas" xmlns:mo="http://schemas.microsoft.com/office/mac/office/2008/main" xmlns:mc="http://schemas.openxmlformats.org/markup-compatibility/2006" xmlns:mv="urn:schemas-microsoft-com:mac:vml" xmlns:o="urn:schemas-microsoft-com:office:office" xmlns:r="http://schemas.openxmlformats.org/officeDocument/2006/relationships" xmlns:m="http://schemas.openxmlformats.org/officeDocument/2006/math" xmlns:v="urn:schemas-microsoft-com:vml" xmlns:wp14="http://schemas.microsoft.com/office/word/2010/wordprocessingDrawing" xmlns:wp="http://schemas.openxmlformats.org/drawingml/2006/wordprocessingDrawing" xmlns:w10="urn:schemas-microsoft-com:office:word" xmlns:w="http://schemas.openxmlformats.org/wordprocessingml/2006/main" xmlns:w14="http://schemas.microsoft.com/office/word/2010/wordml" xmlns:w15="http://schemas.microsoft.com/office/word/2012/wordml" xmlns:wpg="http://schemas.microsoft.com/office/word/2010/wordprocessingGroup" xmlns:wpi="http://schemas.microsoft.com/office/word/2010/wordprocessingInk" xmlns:wne="http://schemas.microsoft.com/office/word/2006/wordml" xmlns:wps="http://schemas.microsoft.com/office/word/2010/wordprocessingShape" mc:Ignorable="w14 w15 wp14">
+<w:document xmlns:wpc="http://schemas.microsoft.com/office/word/2010/wordprocessingCanvas" xmlns:cx="http://schemas.microsoft.com/office/drawing/2014/chartex" xmlns:cx1="http://schemas.microsoft.com/office/drawing/2015/9/8/chartex" xmlns:mc="http://schemas.openxmlformats.org/markup-compatibility/2006" xmlns:o="urn:schemas-microsoft-com:office:office" xmlns:r="http://schemas.openxmlformats.org/officeDocument/2006/relationships" xmlns:m="http://schemas.openxmlformats.org/officeDocument/2006/math" xmlns:v="urn:schemas-microsoft-com:vml" xmlns:wp14="http://schemas.microsoft.com/office/word/2010/wordprocessingDrawing" xmlns:wp="http://schemas.openxmlformats.org/drawingml/2006/wordprocessingDrawing" xmlns:w10="urn:schemas-microsoft-com:office:word" xmlns:w="http://schemas.openxmlformats.org/wordprocessingml/2006/main" xmlns:w14="http://schemas.microsoft.com/office/word/2010/wordml" xmlns:w15="http://schemas.microsoft.com/office/word/2012/wordml" xmlns:w16se="http://schemas.microsoft.com/office/word/2015/wordml/symex" xmlns:wpg="http://schemas.microsoft.com/office/word/2010/wordprocessingGroup" xmlns:wpi="http://schemas.microsoft.com/office/word/2010/wordprocessingInk" xmlns:wne="http://schemas.microsoft.com/office/word/2006/wordml" xmlns:wps="http://schemas.microsoft.com/office/word/2010/wordprocessingShape" mc:Ignorable="w14 w15 w16se wp14">
   <w:body>
     <w:p>
       <w:pPr>
         <w:widowControl/>
         <w:jc w:val="left"/>
         <w:rPr>
-          <w:rFonts w:ascii="游明朝" w:eastAsia="游明朝" w:hAnsi="游明朝" w:hint="eastAsia"/>
-        </w:rPr>
-      </w:pPr>
+          <w:rFonts w:ascii="游明朝" w:eastAsia="游明朝" w:hAnsi="游明朝"/>
+        </w:rPr>
+      </w:pPr>
+      <w:bookmarkStart w:id="0" w:name="_GoBack"/>
+      <w:bookmarkEnd w:id="0"/>
     </w:p>
     <w:p>
       <w:pPr>
@@ -166,7 +168,7 @@
     <w:p>
       <w:pPr>
         <w:spacing w:beforeLines="150" w:before="540" w:afterLines="150" w:after="540" w:line="480" w:lineRule="auto"/>
-        <w:ind w:firstLineChars="634" w:firstLine="2536"/>
+        <w:ind w:firstLineChars="634" w:firstLine="2488"/>
         <w:rPr>
           <w:rFonts w:ascii="游明朝" w:eastAsia="游明朝" w:hAnsi="游明朝"/>
           <w:b/>
@@ -208,7 +210,7 @@
     <w:p>
       <w:pPr>
         <w:spacing w:beforeLines="150" w:before="540" w:afterLines="150" w:after="540" w:line="480" w:lineRule="auto"/>
-        <w:ind w:firstLineChars="634" w:firstLine="2536"/>
+        <w:ind w:firstLineChars="634" w:firstLine="2488"/>
         <w:rPr>
           <w:rFonts w:ascii="游明朝" w:eastAsia="游明朝" w:hAnsi="游明朝"/>
           <w:b/>
@@ -242,7 +244,7 @@
     <w:p>
       <w:pPr>
         <w:spacing w:line="360" w:lineRule="auto"/>
-        <w:ind w:firstLineChars="1192" w:firstLine="3814"/>
+        <w:ind w:firstLineChars="1192" w:firstLine="3742"/>
         <w:rPr>
           <w:rFonts w:ascii="游明朝" w:eastAsia="游明朝" w:hAnsi="游明朝"/>
           <w:b/>
@@ -263,7 +265,7 @@
     <w:p>
       <w:pPr>
         <w:spacing w:line="360" w:lineRule="auto"/>
-        <w:ind w:firstLineChars="971" w:firstLine="3107"/>
+        <w:ind w:firstLineChars="971" w:firstLine="3048"/>
         <w:rPr>
           <w:rFonts w:ascii="游明朝" w:eastAsia="游明朝" w:hAnsi="游明朝"/>
           <w:b/>
@@ -1579,21 +1581,6 @@
     </w:tbl>
     <w:p>
       <w:pPr>
-        <w:widowControl/>
-        <w:jc w:val="left"/>
-        <w:rPr>
-          <w:rFonts w:ascii="游明朝" w:eastAsia="游明朝" w:hAnsi="游明朝"/>
-        </w:rPr>
-      </w:pPr>
-      <w:r>
-        <w:rPr>
-          <w:rFonts w:ascii="游明朝" w:eastAsia="游明朝" w:hAnsi="游明朝"/>
-        </w:rPr>
-        <w:br w:type="page"/>
-      </w:r>
-    </w:p>
-    <w:p>
-      <w:pPr>
         <w:pStyle w:val="a3"/>
         <w:numPr>
           <w:ilvl w:val="0"/>
@@ -4958,8 +4945,6 @@
                 <w:rFonts w:ascii="游明朝" w:eastAsia="游明朝" w:hAnsi="游明朝"/>
               </w:rPr>
             </w:pPr>
-            <w:bookmarkStart w:id="0" w:name="_GoBack"/>
-            <w:bookmarkEnd w:id="0"/>
             <w:r>
               <w:rPr>
                 <w:rFonts w:ascii="Courier New" w:eastAsia="游明朝" w:hAnsi="Courier New" w:cs="Courier New"/>
@@ -7933,9 +7918,12 @@
       </w:r>
     </w:p>
     <w:sectPr>
+      <w:footerReference w:type="default" r:id="rId8"/>
+      <w:headerReference w:type="first" r:id="rId9"/>
       <w:pgSz w:w="11906" w:h="16838"/>
       <w:pgMar w:top="1440" w:right="1080" w:bottom="1440" w:left="1080" w:header="851" w:footer="992" w:gutter="0"/>
       <w:cols w:space="425"/>
+      <w:titlePg/>
       <w:docGrid w:type="lines" w:linePitch="360"/>
     </w:sectPr>
   </w:body>
@@ -7943,7 +7931,7 @@
 </file>
 
 <file path=word/endnotes.xml><?xml version="1.0" encoding="utf-8"?>
-<w:endnotes xmlns:wpc="http://schemas.microsoft.com/office/word/2010/wordprocessingCanvas" xmlns:mo="http://schemas.microsoft.com/office/mac/office/2008/main" xmlns:mc="http://schemas.openxmlformats.org/markup-compatibility/2006" xmlns:mv="urn:schemas-microsoft-com:mac:vml" xmlns:o="urn:schemas-microsoft-com:office:office" xmlns:r="http://schemas.openxmlformats.org/officeDocument/2006/relationships" xmlns:m="http://schemas.openxmlformats.org/officeDocument/2006/math" xmlns:v="urn:schemas-microsoft-com:vml" xmlns:wp14="http://schemas.microsoft.com/office/word/2010/wordprocessingDrawing" xmlns:wp="http://schemas.openxmlformats.org/drawingml/2006/wordprocessingDrawing" xmlns:w10="urn:schemas-microsoft-com:office:word" xmlns:w="http://schemas.openxmlformats.org/wordprocessingml/2006/main" xmlns:w14="http://schemas.microsoft.com/office/word/2010/wordml" xmlns:w15="http://schemas.microsoft.com/office/word/2012/wordml" xmlns:wpg="http://schemas.microsoft.com/office/word/2010/wordprocessingGroup" xmlns:wpi="http://schemas.microsoft.com/office/word/2010/wordprocessingInk" xmlns:wne="http://schemas.microsoft.com/office/word/2006/wordml" xmlns:wps="http://schemas.microsoft.com/office/word/2010/wordprocessingShape" mc:Ignorable="w14 w15 wp14">
+<w:endnotes xmlns:wpc="http://schemas.microsoft.com/office/word/2010/wordprocessingCanvas" xmlns:cx="http://schemas.microsoft.com/office/drawing/2014/chartex" xmlns:cx1="http://schemas.microsoft.com/office/drawing/2015/9/8/chartex" xmlns:mc="http://schemas.openxmlformats.org/markup-compatibility/2006" xmlns:o="urn:schemas-microsoft-com:office:office" xmlns:r="http://schemas.openxmlformats.org/officeDocument/2006/relationships" xmlns:m="http://schemas.openxmlformats.org/officeDocument/2006/math" xmlns:v="urn:schemas-microsoft-com:vml" xmlns:wp14="http://schemas.microsoft.com/office/word/2010/wordprocessingDrawing" xmlns:wp="http://schemas.openxmlformats.org/drawingml/2006/wordprocessingDrawing" xmlns:w10="urn:schemas-microsoft-com:office:word" xmlns:w="http://schemas.openxmlformats.org/wordprocessingml/2006/main" xmlns:w14="http://schemas.microsoft.com/office/word/2010/wordml" xmlns:w15="http://schemas.microsoft.com/office/word/2012/wordml" xmlns:w16se="http://schemas.microsoft.com/office/word/2015/wordml/symex" xmlns:wpg="http://schemas.microsoft.com/office/word/2010/wordprocessingGroup" xmlns:wpi="http://schemas.microsoft.com/office/word/2010/wordprocessingInk" xmlns:wne="http://schemas.microsoft.com/office/word/2006/wordml" xmlns:wps="http://schemas.microsoft.com/office/word/2010/wordprocessingShape" mc:Ignorable="w14 w15 w16se wp14">
   <w:endnote w:type="separator" w:id="-1">
     <w:p>
       <w:r>
@@ -7961,8 +7949,54 @@
 </w:endnotes>
 </file>
 
+<file path=word/footer1.xml><?xml version="1.0" encoding="utf-8"?>
+<w:ftr xmlns:wpc="http://schemas.microsoft.com/office/word/2010/wordprocessingCanvas" xmlns:cx="http://schemas.microsoft.com/office/drawing/2014/chartex" xmlns:cx1="http://schemas.microsoft.com/office/drawing/2015/9/8/chartex" xmlns:mc="http://schemas.openxmlformats.org/markup-compatibility/2006" xmlns:o="urn:schemas-microsoft-com:office:office" xmlns:r="http://schemas.openxmlformats.org/officeDocument/2006/relationships" xmlns:m="http://schemas.openxmlformats.org/officeDocument/2006/math" xmlns:v="urn:schemas-microsoft-com:vml" xmlns:wp14="http://schemas.microsoft.com/office/word/2010/wordprocessingDrawing" xmlns:wp="http://schemas.openxmlformats.org/drawingml/2006/wordprocessingDrawing" xmlns:w10="urn:schemas-microsoft-com:office:word" xmlns:w="http://schemas.openxmlformats.org/wordprocessingml/2006/main" xmlns:w14="http://schemas.microsoft.com/office/word/2010/wordml" xmlns:w15="http://schemas.microsoft.com/office/word/2012/wordml" xmlns:w16se="http://schemas.microsoft.com/office/word/2015/wordml/symex" xmlns:wpg="http://schemas.microsoft.com/office/word/2010/wordprocessingGroup" xmlns:wpi="http://schemas.microsoft.com/office/word/2010/wordprocessingInk" xmlns:wne="http://schemas.microsoft.com/office/word/2006/wordml" xmlns:wps="http://schemas.microsoft.com/office/word/2010/wordprocessingShape" mc:Ignorable="w14 w15 w16se wp14">
+  <w:sdt>
+    <w:sdtPr>
+      <w:id w:val="396635739"/>
+      <w:docPartObj>
+        <w:docPartGallery w:val="Page Numbers (Bottom of Page)"/>
+        <w:docPartUnique/>
+      </w:docPartObj>
+    </w:sdtPr>
+    <w:sdtContent>
+      <w:p>
+        <w:pPr>
+          <w:pStyle w:val="a8"/>
+          <w:jc w:val="center"/>
+        </w:pPr>
+        <w:r>
+          <w:fldChar w:fldCharType="begin"/>
+        </w:r>
+        <w:r>
+          <w:instrText>PAGE   \* MERGEFORMAT</w:instrText>
+        </w:r>
+        <w:r>
+          <w:fldChar w:fldCharType="separate"/>
+        </w:r>
+        <w:r>
+          <w:rPr>
+            <w:noProof/>
+            <w:lang w:val="ja-JP"/>
+          </w:rPr>
+          <w:t>6</w:t>
+        </w:r>
+        <w:r>
+          <w:fldChar w:fldCharType="end"/>
+        </w:r>
+      </w:p>
+    </w:sdtContent>
+  </w:sdt>
+  <w:p>
+    <w:pPr>
+      <w:pStyle w:val="a8"/>
+    </w:pPr>
+  </w:p>
+</w:ftr>
+</file>
+
 <file path=word/footnotes.xml><?xml version="1.0" encoding="utf-8"?>
-<w:footnotes xmlns:wpc="http://schemas.microsoft.com/office/word/2010/wordprocessingCanvas" xmlns:mo="http://schemas.microsoft.com/office/mac/office/2008/main" xmlns:mc="http://schemas.openxmlformats.org/markup-compatibility/2006" xmlns:mv="urn:schemas-microsoft-com:mac:vml" xmlns:o="urn:schemas-microsoft-com:office:office" xmlns:r="http://schemas.openxmlformats.org/officeDocument/2006/relationships" xmlns:m="http://schemas.openxmlformats.org/officeDocument/2006/math" xmlns:v="urn:schemas-microsoft-com:vml" xmlns:wp14="http://schemas.microsoft.com/office/word/2010/wordprocessingDrawing" xmlns:wp="http://schemas.openxmlformats.org/drawingml/2006/wordprocessingDrawing" xmlns:w10="urn:schemas-microsoft-com:office:word" xmlns:w="http://schemas.openxmlformats.org/wordprocessingml/2006/main" xmlns:w14="http://schemas.microsoft.com/office/word/2010/wordml" xmlns:w15="http://schemas.microsoft.com/office/word/2012/wordml" xmlns:wpg="http://schemas.microsoft.com/office/word/2010/wordprocessingGroup" xmlns:wpi="http://schemas.microsoft.com/office/word/2010/wordprocessingInk" xmlns:wne="http://schemas.microsoft.com/office/word/2006/wordml" xmlns:wps="http://schemas.microsoft.com/office/word/2010/wordprocessingShape" mc:Ignorable="w14 w15 wp14">
+<w:footnotes xmlns:wpc="http://schemas.microsoft.com/office/word/2010/wordprocessingCanvas" xmlns:cx="http://schemas.microsoft.com/office/drawing/2014/chartex" xmlns:cx1="http://schemas.microsoft.com/office/drawing/2015/9/8/chartex" xmlns:mc="http://schemas.openxmlformats.org/markup-compatibility/2006" xmlns:o="urn:schemas-microsoft-com:office:office" xmlns:r="http://schemas.openxmlformats.org/officeDocument/2006/relationships" xmlns:m="http://schemas.openxmlformats.org/officeDocument/2006/math" xmlns:v="urn:schemas-microsoft-com:vml" xmlns:wp14="http://schemas.microsoft.com/office/word/2010/wordprocessingDrawing" xmlns:wp="http://schemas.openxmlformats.org/drawingml/2006/wordprocessingDrawing" xmlns:w10="urn:schemas-microsoft-com:office:word" xmlns:w="http://schemas.openxmlformats.org/wordprocessingml/2006/main" xmlns:w14="http://schemas.microsoft.com/office/word/2010/wordml" xmlns:w15="http://schemas.microsoft.com/office/word/2012/wordml" xmlns:w16se="http://schemas.microsoft.com/office/word/2015/wordml/symex" xmlns:wpg="http://schemas.microsoft.com/office/word/2010/wordprocessingGroup" xmlns:wpi="http://schemas.microsoft.com/office/word/2010/wordprocessingInk" xmlns:wne="http://schemas.microsoft.com/office/word/2006/wordml" xmlns:wps="http://schemas.microsoft.com/office/word/2010/wordprocessingShape" mc:Ignorable="w14 w15 w16se wp14">
   <w:footnote w:type="separator" w:id="-1">
     <w:p>
       <w:r>
@@ -7980,9 +8014,25 @@
 </w:footnotes>
 </file>
 
+<file path=word/header1.xml><?xml version="1.0" encoding="utf-8"?>
+<w:hdr xmlns:wpc="http://schemas.microsoft.com/office/word/2010/wordprocessingCanvas" xmlns:cx="http://schemas.microsoft.com/office/drawing/2014/chartex" xmlns:cx1="http://schemas.microsoft.com/office/drawing/2015/9/8/chartex" xmlns:mc="http://schemas.openxmlformats.org/markup-compatibility/2006" xmlns:o="urn:schemas-microsoft-com:office:office" xmlns:r="http://schemas.openxmlformats.org/officeDocument/2006/relationships" xmlns:m="http://schemas.openxmlformats.org/officeDocument/2006/math" xmlns:v="urn:schemas-microsoft-com:vml" xmlns:wp14="http://schemas.microsoft.com/office/word/2010/wordprocessingDrawing" xmlns:wp="http://schemas.openxmlformats.org/drawingml/2006/wordprocessingDrawing" xmlns:w10="urn:schemas-microsoft-com:office:word" xmlns:w="http://schemas.openxmlformats.org/wordprocessingml/2006/main" xmlns:w14="http://schemas.microsoft.com/office/word/2010/wordml" xmlns:w15="http://schemas.microsoft.com/office/word/2012/wordml" xmlns:w16se="http://schemas.microsoft.com/office/word/2015/wordml/symex" xmlns:wpg="http://schemas.microsoft.com/office/word/2010/wordprocessingGroup" xmlns:wpi="http://schemas.microsoft.com/office/word/2010/wordprocessingInk" xmlns:wne="http://schemas.microsoft.com/office/word/2006/wordml" xmlns:wps="http://schemas.microsoft.com/office/word/2010/wordprocessingShape" mc:Ignorable="w14 w15 w16se wp14">
+  <w:p>
+    <w:pPr>
+      <w:pStyle w:val="a6"/>
+    </w:pPr>
+    <w:r>
+      <w:rPr>
+        <w:rFonts w:hint="eastAsia"/>
+      </w:rPr>
+      <w:t>2</w:t>
+    </w:r>
+  </w:p>
+</w:hdr>
+</file>
+
 <file path=word/numbering.xml><?xml version="1.0" encoding="utf-8"?>
-<w:numbering xmlns:wpc="http://schemas.microsoft.com/office/word/2010/wordprocessingCanvas" xmlns:mo="http://schemas.microsoft.com/office/mac/office/2008/main" xmlns:mc="http://schemas.openxmlformats.org/markup-compatibility/2006" xmlns:mv="urn:schemas-microsoft-com:mac:vml" xmlns:o="urn:schemas-microsoft-com:office:office" xmlns:r="http://schemas.openxmlformats.org/officeDocument/2006/relationships" xmlns:m="http://schemas.openxmlformats.org/officeDocument/2006/math" xmlns:v="urn:schemas-microsoft-com:vml" xmlns:wp14="http://schemas.microsoft.com/office/word/2010/wordprocessingDrawing" xmlns:wp="http://schemas.openxmlformats.org/drawingml/2006/wordprocessingDrawing" xmlns:w10="urn:schemas-microsoft-com:office:word" xmlns:w="http://schemas.openxmlformats.org/wordprocessingml/2006/main" xmlns:w14="http://schemas.microsoft.com/office/word/2010/wordml" xmlns:w15="http://schemas.microsoft.com/office/word/2012/wordml" xmlns:wpg="http://schemas.microsoft.com/office/word/2010/wordprocessingGroup" xmlns:wpi="http://schemas.microsoft.com/office/word/2010/wordprocessingInk" xmlns:wne="http://schemas.microsoft.com/office/word/2006/wordml" xmlns:wps="http://schemas.microsoft.com/office/word/2010/wordprocessingShape" mc:Ignorable="w14 w15 wp14">
-  <w:abstractNum w:abstractNumId="0">
+<w:numbering xmlns:wpc="http://schemas.microsoft.com/office/word/2010/wordprocessingCanvas" xmlns:cx="http://schemas.microsoft.com/office/drawing/2014/chartex" xmlns:cx1="http://schemas.microsoft.com/office/drawing/2015/9/8/chartex" xmlns:mc="http://schemas.openxmlformats.org/markup-compatibility/2006" xmlns:o="urn:schemas-microsoft-com:office:office" xmlns:r="http://schemas.openxmlformats.org/officeDocument/2006/relationships" xmlns:m="http://schemas.openxmlformats.org/officeDocument/2006/math" xmlns:v="urn:schemas-microsoft-com:vml" xmlns:wp14="http://schemas.microsoft.com/office/word/2010/wordprocessingDrawing" xmlns:wp="http://schemas.openxmlformats.org/drawingml/2006/wordprocessingDrawing" xmlns:w10="urn:schemas-microsoft-com:office:word" xmlns:w="http://schemas.openxmlformats.org/wordprocessingml/2006/main" xmlns:w14="http://schemas.microsoft.com/office/word/2010/wordml" xmlns:w15="http://schemas.microsoft.com/office/word/2012/wordml" xmlns:w16se="http://schemas.microsoft.com/office/word/2015/wordml/symex" xmlns:wpg="http://schemas.microsoft.com/office/word/2010/wordprocessingGroup" xmlns:wpi="http://schemas.microsoft.com/office/word/2010/wordprocessingInk" xmlns:wne="http://schemas.microsoft.com/office/word/2006/wordml" xmlns:wps="http://schemas.microsoft.com/office/word/2010/wordprocessingShape" mc:Ignorable="w14 w15 w16se wp14">
+  <w:abstractNum w:abstractNumId="0" w15:restartNumberingAfterBreak="0">
     <w:nsid w:val="004F74CF"/>
     <w:multiLevelType w:val="hybridMultilevel"/>
     <w:tmpl w:val="17E62042"/>
@@ -8071,7 +8121,7 @@
       </w:pPr>
     </w:lvl>
   </w:abstractNum>
-  <w:abstractNum w:abstractNumId="1">
+  <w:abstractNum w:abstractNumId="1" w15:restartNumberingAfterBreak="0">
     <w:nsid w:val="01815596"/>
     <w:multiLevelType w:val="hybridMultilevel"/>
     <w:tmpl w:val="ADC8475A"/>
@@ -8160,7 +8210,7 @@
       </w:pPr>
     </w:lvl>
   </w:abstractNum>
-  <w:abstractNum w:abstractNumId="2">
+  <w:abstractNum w:abstractNumId="2" w15:restartNumberingAfterBreak="0">
     <w:nsid w:val="05C218C4"/>
     <w:multiLevelType w:val="hybridMultilevel"/>
     <w:tmpl w:val="6E4CF18E"/>
@@ -8250,7 +8300,7 @@
       </w:pPr>
     </w:lvl>
   </w:abstractNum>
-  <w:abstractNum w:abstractNumId="3">
+  <w:abstractNum w:abstractNumId="3" w15:restartNumberingAfterBreak="0">
     <w:nsid w:val="05D15950"/>
     <w:multiLevelType w:val="hybridMultilevel"/>
     <w:tmpl w:val="261C8DC4"/>
@@ -8339,7 +8389,7 @@
       </w:pPr>
     </w:lvl>
   </w:abstractNum>
-  <w:abstractNum w:abstractNumId="4">
+  <w:abstractNum w:abstractNumId="4" w15:restartNumberingAfterBreak="0">
     <w:nsid w:val="0ADD784B"/>
     <w:multiLevelType w:val="hybridMultilevel"/>
     <w:tmpl w:val="58005456"/>
@@ -8428,7 +8478,7 @@
       </w:pPr>
     </w:lvl>
   </w:abstractNum>
-  <w:abstractNum w:abstractNumId="5">
+  <w:abstractNum w:abstractNumId="5" w15:restartNumberingAfterBreak="0">
     <w:nsid w:val="0B7F26B8"/>
     <w:multiLevelType w:val="hybridMultilevel"/>
     <w:tmpl w:val="2794BF70"/>
@@ -8514,7 +8564,7 @@
       </w:pPr>
     </w:lvl>
   </w:abstractNum>
-  <w:abstractNum w:abstractNumId="6">
+  <w:abstractNum w:abstractNumId="6" w15:restartNumberingAfterBreak="0">
     <w:nsid w:val="0CF67A47"/>
     <w:multiLevelType w:val="hybridMultilevel"/>
     <w:tmpl w:val="A04033DC"/>
@@ -8603,7 +8653,7 @@
       </w:pPr>
     </w:lvl>
   </w:abstractNum>
-  <w:abstractNum w:abstractNumId="7">
+  <w:abstractNum w:abstractNumId="7" w15:restartNumberingAfterBreak="0">
     <w:nsid w:val="15BA2DBF"/>
     <w:multiLevelType w:val="hybridMultilevel"/>
     <w:tmpl w:val="807CAA86"/>
@@ -8689,7 +8739,7 @@
       </w:pPr>
     </w:lvl>
   </w:abstractNum>
-  <w:abstractNum w:abstractNumId="8">
+  <w:abstractNum w:abstractNumId="8" w15:restartNumberingAfterBreak="0">
     <w:nsid w:val="17722366"/>
     <w:multiLevelType w:val="hybridMultilevel"/>
     <w:tmpl w:val="E3140480"/>
@@ -8775,7 +8825,7 @@
       </w:pPr>
     </w:lvl>
   </w:abstractNum>
-  <w:abstractNum w:abstractNumId="9">
+  <w:abstractNum w:abstractNumId="9" w15:restartNumberingAfterBreak="0">
     <w:nsid w:val="1B8624DD"/>
     <w:multiLevelType w:val="hybridMultilevel"/>
     <w:tmpl w:val="37A88EC4"/>
@@ -8864,7 +8914,7 @@
       </w:pPr>
     </w:lvl>
   </w:abstractNum>
-  <w:abstractNum w:abstractNumId="10">
+  <w:abstractNum w:abstractNumId="10" w15:restartNumberingAfterBreak="0">
     <w:nsid w:val="1E402BE3"/>
     <w:multiLevelType w:val="hybridMultilevel"/>
     <w:tmpl w:val="D49E345E"/>
@@ -8953,7 +9003,7 @@
       </w:pPr>
     </w:lvl>
   </w:abstractNum>
-  <w:abstractNum w:abstractNumId="11">
+  <w:abstractNum w:abstractNumId="11" w15:restartNumberingAfterBreak="0">
     <w:nsid w:val="1ECE0944"/>
     <w:multiLevelType w:val="hybridMultilevel"/>
     <w:tmpl w:val="569E572E"/>
@@ -9042,7 +9092,7 @@
       </w:pPr>
     </w:lvl>
   </w:abstractNum>
-  <w:abstractNum w:abstractNumId="12">
+  <w:abstractNum w:abstractNumId="12" w15:restartNumberingAfterBreak="0">
     <w:nsid w:val="22C64981"/>
     <w:multiLevelType w:val="hybridMultilevel"/>
     <w:tmpl w:val="A04033DC"/>
@@ -9131,7 +9181,7 @@
       </w:pPr>
     </w:lvl>
   </w:abstractNum>
-  <w:abstractNum w:abstractNumId="13">
+  <w:abstractNum w:abstractNumId="13" w15:restartNumberingAfterBreak="0">
     <w:nsid w:val="258176D2"/>
     <w:multiLevelType w:val="hybridMultilevel"/>
     <w:tmpl w:val="5B842ACE"/>
@@ -9217,7 +9267,7 @@
       </w:pPr>
     </w:lvl>
   </w:abstractNum>
-  <w:abstractNum w:abstractNumId="14">
+  <w:abstractNum w:abstractNumId="14" w15:restartNumberingAfterBreak="0">
     <w:nsid w:val="29816707"/>
     <w:multiLevelType w:val="hybridMultilevel"/>
     <w:tmpl w:val="CFC2D5F6"/>
@@ -9306,7 +9356,7 @@
       </w:pPr>
     </w:lvl>
   </w:abstractNum>
-  <w:abstractNum w:abstractNumId="15">
+  <w:abstractNum w:abstractNumId="15" w15:restartNumberingAfterBreak="0">
     <w:nsid w:val="2DAE3ABC"/>
     <w:multiLevelType w:val="hybridMultilevel"/>
     <w:tmpl w:val="AF7491CA"/>
@@ -9395,7 +9445,7 @@
       </w:pPr>
     </w:lvl>
   </w:abstractNum>
-  <w:abstractNum w:abstractNumId="16">
+  <w:abstractNum w:abstractNumId="16" w15:restartNumberingAfterBreak="0">
     <w:nsid w:val="2FCD095F"/>
     <w:multiLevelType w:val="hybridMultilevel"/>
     <w:tmpl w:val="ADC8475A"/>
@@ -9484,7 +9534,7 @@
       </w:pPr>
     </w:lvl>
   </w:abstractNum>
-  <w:abstractNum w:abstractNumId="17">
+  <w:abstractNum w:abstractNumId="17" w15:restartNumberingAfterBreak="0">
     <w:nsid w:val="34706AAC"/>
     <w:multiLevelType w:val="hybridMultilevel"/>
     <w:tmpl w:val="AF7491CA"/>
@@ -9573,7 +9623,7 @@
       </w:pPr>
     </w:lvl>
   </w:abstractNum>
-  <w:abstractNum w:abstractNumId="18">
+  <w:abstractNum w:abstractNumId="18" w15:restartNumberingAfterBreak="0">
     <w:nsid w:val="35B77E9A"/>
     <w:multiLevelType w:val="hybridMultilevel"/>
     <w:tmpl w:val="DE9C9670"/>
@@ -9659,7 +9709,7 @@
       </w:pPr>
     </w:lvl>
   </w:abstractNum>
-  <w:abstractNum w:abstractNumId="19">
+  <w:abstractNum w:abstractNumId="19" w15:restartNumberingAfterBreak="0">
     <w:nsid w:val="39F64DD4"/>
     <w:multiLevelType w:val="hybridMultilevel"/>
     <w:tmpl w:val="BCB88730"/>
@@ -9748,7 +9798,7 @@
       </w:pPr>
     </w:lvl>
   </w:abstractNum>
-  <w:abstractNum w:abstractNumId="20">
+  <w:abstractNum w:abstractNumId="20" w15:restartNumberingAfterBreak="0">
     <w:nsid w:val="3A25629C"/>
     <w:multiLevelType w:val="hybridMultilevel"/>
     <w:tmpl w:val="AF7491CA"/>
@@ -9837,7 +9887,7 @@
       </w:pPr>
     </w:lvl>
   </w:abstractNum>
-  <w:abstractNum w:abstractNumId="21">
+  <w:abstractNum w:abstractNumId="21" w15:restartNumberingAfterBreak="0">
     <w:nsid w:val="3C2C3004"/>
     <w:multiLevelType w:val="hybridMultilevel"/>
     <w:tmpl w:val="BCB88730"/>
@@ -9926,7 +9976,7 @@
       </w:pPr>
     </w:lvl>
   </w:abstractNum>
-  <w:abstractNum w:abstractNumId="22">
+  <w:abstractNum w:abstractNumId="22" w15:restartNumberingAfterBreak="0">
     <w:nsid w:val="3E5E6F9F"/>
     <w:multiLevelType w:val="hybridMultilevel"/>
     <w:tmpl w:val="DE9C9670"/>
@@ -10012,7 +10062,7 @@
       </w:pPr>
     </w:lvl>
   </w:abstractNum>
-  <w:abstractNum w:abstractNumId="23">
+  <w:abstractNum w:abstractNumId="23" w15:restartNumberingAfterBreak="0">
     <w:nsid w:val="3FEC7E51"/>
     <w:multiLevelType w:val="hybridMultilevel"/>
     <w:tmpl w:val="7F402C0A"/>
@@ -10098,7 +10148,7 @@
       </w:pPr>
     </w:lvl>
   </w:abstractNum>
-  <w:abstractNum w:abstractNumId="24">
+  <w:abstractNum w:abstractNumId="24" w15:restartNumberingAfterBreak="0">
     <w:nsid w:val="40C87789"/>
     <w:multiLevelType w:val="hybridMultilevel"/>
     <w:tmpl w:val="A04033DC"/>
@@ -10187,7 +10237,7 @@
       </w:pPr>
     </w:lvl>
   </w:abstractNum>
-  <w:abstractNum w:abstractNumId="25">
+  <w:abstractNum w:abstractNumId="25" w15:restartNumberingAfterBreak="0">
     <w:nsid w:val="4AB368D3"/>
     <w:multiLevelType w:val="hybridMultilevel"/>
     <w:tmpl w:val="37CAD0EE"/>
@@ -10276,7 +10326,7 @@
       </w:pPr>
     </w:lvl>
   </w:abstractNum>
-  <w:abstractNum w:abstractNumId="26">
+  <w:abstractNum w:abstractNumId="26" w15:restartNumberingAfterBreak="0">
     <w:nsid w:val="4BCA3F1D"/>
     <w:multiLevelType w:val="hybridMultilevel"/>
     <w:tmpl w:val="D9041238"/>
@@ -10365,7 +10415,7 @@
       </w:pPr>
     </w:lvl>
   </w:abstractNum>
-  <w:abstractNum w:abstractNumId="27">
+  <w:abstractNum w:abstractNumId="27" w15:restartNumberingAfterBreak="0">
     <w:nsid w:val="4FD560BB"/>
     <w:multiLevelType w:val="hybridMultilevel"/>
     <w:tmpl w:val="22DA6852"/>
@@ -10451,7 +10501,7 @@
       </w:pPr>
     </w:lvl>
   </w:abstractNum>
-  <w:abstractNum w:abstractNumId="28">
+  <w:abstractNum w:abstractNumId="28" w15:restartNumberingAfterBreak="0">
     <w:nsid w:val="5B2156EA"/>
     <w:multiLevelType w:val="hybridMultilevel"/>
     <w:tmpl w:val="F3D029BC"/>
@@ -10540,7 +10590,7 @@
       </w:pPr>
     </w:lvl>
   </w:abstractNum>
-  <w:abstractNum w:abstractNumId="29">
+  <w:abstractNum w:abstractNumId="29" w15:restartNumberingAfterBreak="0">
     <w:nsid w:val="5C9B63B9"/>
     <w:multiLevelType w:val="hybridMultilevel"/>
     <w:tmpl w:val="BCB88730"/>
@@ -10629,7 +10679,7 @@
       </w:pPr>
     </w:lvl>
   </w:abstractNum>
-  <w:abstractNum w:abstractNumId="30">
+  <w:abstractNum w:abstractNumId="30" w15:restartNumberingAfterBreak="0">
     <w:nsid w:val="5DE567D0"/>
     <w:multiLevelType w:val="hybridMultilevel"/>
     <w:tmpl w:val="BCB88730"/>
@@ -10718,7 +10768,7 @@
       </w:pPr>
     </w:lvl>
   </w:abstractNum>
-  <w:abstractNum w:abstractNumId="31">
+  <w:abstractNum w:abstractNumId="31" w15:restartNumberingAfterBreak="0">
     <w:nsid w:val="63E3507C"/>
     <w:multiLevelType w:val="hybridMultilevel"/>
     <w:tmpl w:val="FDAA0066"/>
@@ -10808,7 +10858,7 @@
       </w:pPr>
     </w:lvl>
   </w:abstractNum>
-  <w:abstractNum w:abstractNumId="32">
+  <w:abstractNum w:abstractNumId="32" w15:restartNumberingAfterBreak="0">
     <w:nsid w:val="659376C8"/>
     <w:multiLevelType w:val="hybridMultilevel"/>
     <w:tmpl w:val="4A16821A"/>
@@ -10898,7 +10948,7 @@
       </w:pPr>
     </w:lvl>
   </w:abstractNum>
-  <w:abstractNum w:abstractNumId="33">
+  <w:abstractNum w:abstractNumId="33" w15:restartNumberingAfterBreak="0">
     <w:nsid w:val="686B2C8F"/>
     <w:multiLevelType w:val="hybridMultilevel"/>
     <w:tmpl w:val="7BD2B880"/>
@@ -10987,7 +11037,7 @@
       </w:pPr>
     </w:lvl>
   </w:abstractNum>
-  <w:abstractNum w:abstractNumId="34">
+  <w:abstractNum w:abstractNumId="34" w15:restartNumberingAfterBreak="0">
     <w:nsid w:val="703C0A7D"/>
     <w:multiLevelType w:val="hybridMultilevel"/>
     <w:tmpl w:val="42D41D02"/>
@@ -11076,7 +11126,7 @@
       </w:pPr>
     </w:lvl>
   </w:abstractNum>
-  <w:abstractNum w:abstractNumId="35">
+  <w:abstractNum w:abstractNumId="35" w15:restartNumberingAfterBreak="0">
     <w:nsid w:val="705964B1"/>
     <w:multiLevelType w:val="hybridMultilevel"/>
     <w:tmpl w:val="BCB88730"/>
@@ -11165,7 +11215,7 @@
       </w:pPr>
     </w:lvl>
   </w:abstractNum>
-  <w:abstractNum w:abstractNumId="36">
+  <w:abstractNum w:abstractNumId="36" w15:restartNumberingAfterBreak="0">
     <w:nsid w:val="72EF0B19"/>
     <w:multiLevelType w:val="hybridMultilevel"/>
     <w:tmpl w:val="BCB88730"/>
@@ -11254,7 +11304,7 @@
       </w:pPr>
     </w:lvl>
   </w:abstractNum>
-  <w:abstractNum w:abstractNumId="37">
+  <w:abstractNum w:abstractNumId="37" w15:restartNumberingAfterBreak="0">
     <w:nsid w:val="78B61ECB"/>
     <w:multiLevelType w:val="hybridMultilevel"/>
     <w:tmpl w:val="BCB88730"/>
@@ -11343,7 +11393,7 @@
       </w:pPr>
     </w:lvl>
   </w:abstractNum>
-  <w:abstractNum w:abstractNumId="38">
+  <w:abstractNum w:abstractNumId="38" w15:restartNumberingAfterBreak="0">
     <w:nsid w:val="7E792D08"/>
     <w:multiLevelType w:val="hybridMultilevel"/>
     <w:tmpl w:val="75E0B6F4"/>
@@ -11553,7 +11603,7 @@
 </file>
 
 <file path=word/styles.xml><?xml version="1.0" encoding="utf-8"?>
-<w:styles xmlns:mc="http://schemas.openxmlformats.org/markup-compatibility/2006" xmlns:r="http://schemas.openxmlformats.org/officeDocument/2006/relationships" xmlns:w="http://schemas.openxmlformats.org/wordprocessingml/2006/main" xmlns:w14="http://schemas.microsoft.com/office/word/2010/wordml" xmlns:w15="http://schemas.microsoft.com/office/word/2012/wordml" mc:Ignorable="w14 w15">
+<w:styles xmlns:mc="http://schemas.openxmlformats.org/markup-compatibility/2006" xmlns:r="http://schemas.openxmlformats.org/officeDocument/2006/relationships" xmlns:w="http://schemas.openxmlformats.org/wordprocessingml/2006/main" xmlns:w14="http://schemas.microsoft.com/office/word/2010/wordml" xmlns:w15="http://schemas.microsoft.com/office/word/2012/wordml" xmlns:w16se="http://schemas.microsoft.com/office/word/2015/wordml/symex" mc:Ignorable="w14 w15 w16se">
   <w:docDefaults>
     <w:rPrDefault>
       <w:rPr>
@@ -11566,7 +11616,7 @@
     </w:rPrDefault>
     <w:pPrDefault/>
   </w:docDefaults>
-  <w:latentStyles w:defLockedState="0" w:defUIPriority="99" w:defSemiHidden="0" w:defUnhideWhenUsed="0" w:defQFormat="0" w:count="380">
+  <w:latentStyles w:defLockedState="0" w:defUIPriority="99" w:defSemiHidden="0" w:defUnhideWhenUsed="0" w:defQFormat="0" w:count="371">
     <w:lsdException w:name="Normal" w:uiPriority="0" w:qFormat="1"/>
     <w:lsdException w:name="heading 1" w:uiPriority="9" w:qFormat="1"/>
     <w:lsdException w:name="heading 2" w:semiHidden="1" w:uiPriority="9" w:unhideWhenUsed="1" w:qFormat="1"/>
@@ -11991,7 +12041,6 @@
     <w:uiPriority w:val="39"/>
     <w:rsid w:val="00102403"/>
     <w:tblPr>
-      <w:tblInd w:w="0" w:type="dxa"/>
       <w:tblBorders>
         <w:top w:val="single" w:sz="4" w:space="0" w:color="auto"/>
         <w:left w:val="single" w:sz="4" w:space="0" w:color="auto"/>
@@ -12000,12 +12049,6 @@
         <w:insideH w:val="single" w:sz="4" w:space="0" w:color="auto"/>
         <w:insideV w:val="single" w:sz="4" w:space="0" w:color="auto"/>
       </w:tblBorders>
-      <w:tblCellMar>
-        <w:top w:w="0" w:type="dxa"/>
-        <w:left w:w="108" w:type="dxa"/>
-        <w:bottom w:w="0" w:type="dxa"/>
-        <w:right w:w="108" w:type="dxa"/>
-      </w:tblCellMar>
     </w:tblPr>
   </w:style>
   <w:style w:type="character" w:styleId="a5">
@@ -12026,13 +12069,6 @@
     <w:tblPr>
       <w:tblStyleRowBandSize w:val="1"/>
       <w:tblStyleColBandSize w:val="1"/>
-      <w:tblInd w:w="0" w:type="dxa"/>
-      <w:tblCellMar>
-        <w:top w:w="0" w:type="dxa"/>
-        <w:left w:w="108" w:type="dxa"/>
-        <w:bottom w:w="0" w:type="dxa"/>
-        <w:right w:w="108" w:type="dxa"/>
-      </w:tblCellMar>
     </w:tblPr>
     <w:tblStylePr w:type="firstRow">
       <w:rPr>
@@ -12123,7 +12159,6 @@
     <w:tblPr>
       <w:tblStyleRowBandSize w:val="1"/>
       <w:tblStyleColBandSize w:val="1"/>
-      <w:tblInd w:w="0" w:type="dxa"/>
       <w:tblBorders>
         <w:top w:val="single" w:sz="4" w:space="0" w:color="BFBFBF" w:themeColor="background1" w:themeShade="BF"/>
         <w:left w:val="single" w:sz="4" w:space="0" w:color="BFBFBF" w:themeColor="background1" w:themeShade="BF"/>
@@ -12132,12 +12167,6 @@
         <w:insideH w:val="single" w:sz="4" w:space="0" w:color="BFBFBF" w:themeColor="background1" w:themeShade="BF"/>
         <w:insideV w:val="single" w:sz="4" w:space="0" w:color="BFBFBF" w:themeColor="background1" w:themeShade="BF"/>
       </w:tblBorders>
-      <w:tblCellMar>
-        <w:top w:w="0" w:type="dxa"/>
-        <w:left w:w="108" w:type="dxa"/>
-        <w:bottom w:w="0" w:type="dxa"/>
-        <w:right w:w="108" w:type="dxa"/>
-      </w:tblCellMar>
     </w:tblPr>
     <w:tblStylePr w:type="firstRow">
       <w:rPr>
@@ -12522,7 +12551,7 @@
 </file>
 
 <file path=customXml/itemProps1.xml><?xml version="1.0" encoding="utf-8"?>
-<ds:datastoreItem xmlns:ds="http://schemas.openxmlformats.org/officeDocument/2006/customXml" ds:itemID="{EAD38DC4-9486-8344-87D2-6C1DE5000DE9}">
+<ds:datastoreItem xmlns:ds="http://schemas.openxmlformats.org/officeDocument/2006/customXml" ds:itemID="{E12F9AAB-E289-4D1D-A311-987731BAB435}">
   <ds:schemaRefs>
     <ds:schemaRef ds:uri="http://schemas.openxmlformats.org/officeDocument/2006/bibliography"/>
   </ds:schemaRefs>

--- a/S2実習34.docx
+++ b/S2実習34.docx
@@ -1,6 +1,6 @@
 
 <file path=word/document.xml><?xml version="1.0" encoding="utf-8"?>
-<w:document xmlns:wpc="http://schemas.microsoft.com/office/word/2010/wordprocessingCanvas" xmlns:cx="http://schemas.microsoft.com/office/drawing/2014/chartex" xmlns:cx1="http://schemas.microsoft.com/office/drawing/2015/9/8/chartex" xmlns:mc="http://schemas.openxmlformats.org/markup-compatibility/2006" xmlns:o="urn:schemas-microsoft-com:office:office" xmlns:r="http://schemas.openxmlformats.org/officeDocument/2006/relationships" xmlns:m="http://schemas.openxmlformats.org/officeDocument/2006/math" xmlns:v="urn:schemas-microsoft-com:vml" xmlns:wp14="http://schemas.microsoft.com/office/word/2010/wordprocessingDrawing" xmlns:wp="http://schemas.openxmlformats.org/drawingml/2006/wordprocessingDrawing" xmlns:w10="urn:schemas-microsoft-com:office:word" xmlns:w="http://schemas.openxmlformats.org/wordprocessingml/2006/main" xmlns:w14="http://schemas.microsoft.com/office/word/2010/wordml" xmlns:w15="http://schemas.microsoft.com/office/word/2012/wordml" xmlns:w16se="http://schemas.microsoft.com/office/word/2015/wordml/symex" xmlns:wpg="http://schemas.microsoft.com/office/word/2010/wordprocessingGroup" xmlns:wpi="http://schemas.microsoft.com/office/word/2010/wordprocessingInk" xmlns:wne="http://schemas.microsoft.com/office/word/2006/wordml" xmlns:wps="http://schemas.microsoft.com/office/word/2010/wordprocessingShape" mc:Ignorable="w14 w15 w16se wp14">
+<w:document xmlns:wpc="http://schemas.microsoft.com/office/word/2010/wordprocessingCanvas" xmlns:cx="http://schemas.microsoft.com/office/drawing/2014/chartex" xmlns:cx1="http://schemas.microsoft.com/office/drawing/2015/9/8/chartex" xmlns:cx2="http://schemas.microsoft.com/office/drawing/2015/10/21/chartex" xmlns:cx3="http://schemas.microsoft.com/office/drawing/2016/5/9/chartex" xmlns:cx4="http://schemas.microsoft.com/office/drawing/2016/5/10/chartex" xmlns:cx5="http://schemas.microsoft.com/office/drawing/2016/5/11/chartex" xmlns:cx6="http://schemas.microsoft.com/office/drawing/2016/5/12/chartex" xmlns:cx7="http://schemas.microsoft.com/office/drawing/2016/5/13/chartex" xmlns:cx8="http://schemas.microsoft.com/office/drawing/2016/5/14/chartex" xmlns:mc="http://schemas.openxmlformats.org/markup-compatibility/2006" xmlns:aink="http://schemas.microsoft.com/office/drawing/2016/ink" xmlns:am3d="http://schemas.microsoft.com/office/drawing/2017/model3d" xmlns:o="urn:schemas-microsoft-com:office:office" xmlns:r="http://schemas.openxmlformats.org/officeDocument/2006/relationships" xmlns:m="http://schemas.openxmlformats.org/officeDocument/2006/math" xmlns:v="urn:schemas-microsoft-com:vml" xmlns:wp14="http://schemas.microsoft.com/office/word/2010/wordprocessingDrawing" xmlns:wp="http://schemas.openxmlformats.org/drawingml/2006/wordprocessingDrawing" xmlns:w10="urn:schemas-microsoft-com:office:word" xmlns:w="http://schemas.openxmlformats.org/wordprocessingml/2006/main" xmlns:w14="http://schemas.microsoft.com/office/word/2010/wordml" xmlns:w15="http://schemas.microsoft.com/office/word/2012/wordml" xmlns:w16cid="http://schemas.microsoft.com/office/word/2016/wordml/cid" xmlns:w16se="http://schemas.microsoft.com/office/word/2015/wordml/symex" xmlns:wpg="http://schemas.microsoft.com/office/word/2010/wordprocessingGroup" xmlns:wpi="http://schemas.microsoft.com/office/word/2010/wordprocessingInk" xmlns:wne="http://schemas.microsoft.com/office/word/2006/wordml" xmlns:wps="http://schemas.microsoft.com/office/word/2010/wordprocessingShape" mc:Ignorable="w14 w15 w16se w16cid wp14">
   <w:body>
     <w:p>
       <w:pPr>
@@ -10,8 +10,6 @@
           <w:rFonts w:ascii="游明朝" w:eastAsia="游明朝" w:hAnsi="游明朝"/>
         </w:rPr>
       </w:pPr>
-      <w:bookmarkStart w:id="0" w:name="_GoBack"/>
-      <w:bookmarkEnd w:id="0"/>
     </w:p>
     <w:p>
       <w:pPr>
@@ -168,7 +166,7 @@
     <w:p>
       <w:pPr>
         <w:spacing w:beforeLines="150" w:before="540" w:afterLines="150" w:after="540" w:line="480" w:lineRule="auto"/>
-        <w:ind w:firstLineChars="634" w:firstLine="2488"/>
+        <w:ind w:firstLineChars="634" w:firstLine="2537"/>
         <w:rPr>
           <w:rFonts w:ascii="游明朝" w:eastAsia="游明朝" w:hAnsi="游明朝"/>
           <w:b/>
@@ -210,7 +208,7 @@
     <w:p>
       <w:pPr>
         <w:spacing w:beforeLines="150" w:before="540" w:afterLines="150" w:after="540" w:line="480" w:lineRule="auto"/>
-        <w:ind w:firstLineChars="634" w:firstLine="2488"/>
+        <w:ind w:firstLineChars="634" w:firstLine="2537"/>
         <w:rPr>
           <w:rFonts w:ascii="游明朝" w:eastAsia="游明朝" w:hAnsi="游明朝"/>
           <w:b/>
@@ -244,7 +242,7 @@
     <w:p>
       <w:pPr>
         <w:spacing w:line="360" w:lineRule="auto"/>
-        <w:ind w:firstLineChars="1192" w:firstLine="3742"/>
+        <w:ind w:firstLineChars="1192" w:firstLine="3816"/>
         <w:rPr>
           <w:rFonts w:ascii="游明朝" w:eastAsia="游明朝" w:hAnsi="游明朝"/>
           <w:b/>
@@ -265,7 +263,7 @@
     <w:p>
       <w:pPr>
         <w:spacing w:line="360" w:lineRule="auto"/>
-        <w:ind w:firstLineChars="971" w:firstLine="3048"/>
+        <w:ind w:firstLineChars="971" w:firstLine="3109"/>
         <w:rPr>
           <w:rFonts w:ascii="游明朝" w:eastAsia="游明朝" w:hAnsi="游明朝"/>
           <w:b/>
@@ -1065,7 +1063,33 @@
         <w:rPr>
           <w:rFonts w:ascii="游明朝" w:eastAsia="游明朝" w:hAnsi="游明朝" w:hint="eastAsia"/>
         </w:rPr>
-        <w:t>したがって，何を基準となる物理量として設定するのが適切であるかは状況に応じて考える必要がある。例えば，「電子の動き」のような微細な現象をメートル基準で扱うのは困難である。</w:t>
+        <w:t>したがって，何を基準となる物理量として設定するのが適切であるかは状況に応じて考える必要がある。例えば，「</w:t>
+      </w:r>
+      <w:r>
+        <w:rPr>
+          <w:rFonts w:ascii="游明朝" w:eastAsia="游明朝" w:hAnsi="游明朝" w:hint="eastAsia"/>
+        </w:rPr>
+        <w:t>惑星の動き」のような巨大</w:t>
+      </w:r>
+      <w:r>
+        <w:rPr>
+          <w:rFonts w:ascii="游明朝" w:eastAsia="游明朝" w:hAnsi="游明朝" w:hint="eastAsia"/>
+        </w:rPr>
+        <w:t>な現象をメートル基準で扱うのは</w:t>
+      </w:r>
+      <w:r>
+        <w:rPr>
+          <w:rFonts w:ascii="游明朝" w:eastAsia="游明朝" w:hAnsi="游明朝" w:hint="eastAsia"/>
+        </w:rPr>
+        <w:t>不適切である</w:t>
+      </w:r>
+      <w:bookmarkStart w:id="0" w:name="_GoBack"/>
+      <w:bookmarkEnd w:id="0"/>
+      <w:r>
+        <w:rPr>
+          <w:rFonts w:ascii="游明朝" w:eastAsia="游明朝" w:hAnsi="游明朝" w:hint="eastAsia"/>
+        </w:rPr>
+        <w:t>。</w:t>
       </w:r>
     </w:p>
     <w:p>
@@ -1579,6 +1603,21 @@
         </w:tc>
       </w:tr>
     </w:tbl>
+    <w:p>
+      <w:pPr>
+        <w:widowControl/>
+        <w:jc w:val="left"/>
+        <w:rPr>
+          <w:rFonts w:ascii="游明朝" w:eastAsia="游明朝" w:hAnsi="游明朝"/>
+        </w:rPr>
+      </w:pPr>
+      <w:r>
+        <w:rPr>
+          <w:rFonts w:ascii="游明朝" w:eastAsia="游明朝" w:hAnsi="游明朝"/>
+        </w:rPr>
+        <w:br w:type="page"/>
+      </w:r>
+    </w:p>
     <w:p>
       <w:pPr>
         <w:pStyle w:val="a3"/>
@@ -7931,7 +7970,7 @@
 </file>
 
 <file path=word/endnotes.xml><?xml version="1.0" encoding="utf-8"?>
-<w:endnotes xmlns:wpc="http://schemas.microsoft.com/office/word/2010/wordprocessingCanvas" xmlns:cx="http://schemas.microsoft.com/office/drawing/2014/chartex" xmlns:cx1="http://schemas.microsoft.com/office/drawing/2015/9/8/chartex" xmlns:mc="http://schemas.openxmlformats.org/markup-compatibility/2006" xmlns:o="urn:schemas-microsoft-com:office:office" xmlns:r="http://schemas.openxmlformats.org/officeDocument/2006/relationships" xmlns:m="http://schemas.openxmlformats.org/officeDocument/2006/math" xmlns:v="urn:schemas-microsoft-com:vml" xmlns:wp14="http://schemas.microsoft.com/office/word/2010/wordprocessingDrawing" xmlns:wp="http://schemas.openxmlformats.org/drawingml/2006/wordprocessingDrawing" xmlns:w10="urn:schemas-microsoft-com:office:word" xmlns:w="http://schemas.openxmlformats.org/wordprocessingml/2006/main" xmlns:w14="http://schemas.microsoft.com/office/word/2010/wordml" xmlns:w15="http://schemas.microsoft.com/office/word/2012/wordml" xmlns:w16se="http://schemas.microsoft.com/office/word/2015/wordml/symex" xmlns:wpg="http://schemas.microsoft.com/office/word/2010/wordprocessingGroup" xmlns:wpi="http://schemas.microsoft.com/office/word/2010/wordprocessingInk" xmlns:wne="http://schemas.microsoft.com/office/word/2006/wordml" xmlns:wps="http://schemas.microsoft.com/office/word/2010/wordprocessingShape" mc:Ignorable="w14 w15 w16se wp14">
+<w:endnotes xmlns:wpc="http://schemas.microsoft.com/office/word/2010/wordprocessingCanvas" xmlns:cx="http://schemas.microsoft.com/office/drawing/2014/chartex" xmlns:cx1="http://schemas.microsoft.com/office/drawing/2015/9/8/chartex" xmlns:cx2="http://schemas.microsoft.com/office/drawing/2015/10/21/chartex" xmlns:cx3="http://schemas.microsoft.com/office/drawing/2016/5/9/chartex" xmlns:cx4="http://schemas.microsoft.com/office/drawing/2016/5/10/chartex" xmlns:cx5="http://schemas.microsoft.com/office/drawing/2016/5/11/chartex" xmlns:cx6="http://schemas.microsoft.com/office/drawing/2016/5/12/chartex" xmlns:cx7="http://schemas.microsoft.com/office/drawing/2016/5/13/chartex" xmlns:cx8="http://schemas.microsoft.com/office/drawing/2016/5/14/chartex" xmlns:mc="http://schemas.openxmlformats.org/markup-compatibility/2006" xmlns:aink="http://schemas.microsoft.com/office/drawing/2016/ink" xmlns:am3d="http://schemas.microsoft.com/office/drawing/2017/model3d" xmlns:o="urn:schemas-microsoft-com:office:office" xmlns:r="http://schemas.openxmlformats.org/officeDocument/2006/relationships" xmlns:m="http://schemas.openxmlformats.org/officeDocument/2006/math" xmlns:v="urn:schemas-microsoft-com:vml" xmlns:wp14="http://schemas.microsoft.com/office/word/2010/wordprocessingDrawing" xmlns:wp="http://schemas.openxmlformats.org/drawingml/2006/wordprocessingDrawing" xmlns:w10="urn:schemas-microsoft-com:office:word" xmlns:w="http://schemas.openxmlformats.org/wordprocessingml/2006/main" xmlns:w14="http://schemas.microsoft.com/office/word/2010/wordml" xmlns:w15="http://schemas.microsoft.com/office/word/2012/wordml" xmlns:w16cid="http://schemas.microsoft.com/office/word/2016/wordml/cid" xmlns:w16se="http://schemas.microsoft.com/office/word/2015/wordml/symex" xmlns:wpg="http://schemas.microsoft.com/office/word/2010/wordprocessingGroup" xmlns:wpi="http://schemas.microsoft.com/office/word/2010/wordprocessingInk" xmlns:wne="http://schemas.microsoft.com/office/word/2006/wordml" xmlns:wps="http://schemas.microsoft.com/office/word/2010/wordprocessingShape" mc:Ignorable="w14 w15 w16se w16cid wp14">
   <w:endnote w:type="separator" w:id="-1">
     <w:p>
       <w:r>
@@ -7950,7 +7989,7 @@
 </file>
 
 <file path=word/footer1.xml><?xml version="1.0" encoding="utf-8"?>
-<w:ftr xmlns:wpc="http://schemas.microsoft.com/office/word/2010/wordprocessingCanvas" xmlns:cx="http://schemas.microsoft.com/office/drawing/2014/chartex" xmlns:cx1="http://schemas.microsoft.com/office/drawing/2015/9/8/chartex" xmlns:mc="http://schemas.openxmlformats.org/markup-compatibility/2006" xmlns:o="urn:schemas-microsoft-com:office:office" xmlns:r="http://schemas.openxmlformats.org/officeDocument/2006/relationships" xmlns:m="http://schemas.openxmlformats.org/officeDocument/2006/math" xmlns:v="urn:schemas-microsoft-com:vml" xmlns:wp14="http://schemas.microsoft.com/office/word/2010/wordprocessingDrawing" xmlns:wp="http://schemas.openxmlformats.org/drawingml/2006/wordprocessingDrawing" xmlns:w10="urn:schemas-microsoft-com:office:word" xmlns:w="http://schemas.openxmlformats.org/wordprocessingml/2006/main" xmlns:w14="http://schemas.microsoft.com/office/word/2010/wordml" xmlns:w15="http://schemas.microsoft.com/office/word/2012/wordml" xmlns:w16se="http://schemas.microsoft.com/office/word/2015/wordml/symex" xmlns:wpg="http://schemas.microsoft.com/office/word/2010/wordprocessingGroup" xmlns:wpi="http://schemas.microsoft.com/office/word/2010/wordprocessingInk" xmlns:wne="http://schemas.microsoft.com/office/word/2006/wordml" xmlns:wps="http://schemas.microsoft.com/office/word/2010/wordprocessingShape" mc:Ignorable="w14 w15 w16se wp14">
+<w:ftr xmlns:wpc="http://schemas.microsoft.com/office/word/2010/wordprocessingCanvas" xmlns:cx="http://schemas.microsoft.com/office/drawing/2014/chartex" xmlns:cx1="http://schemas.microsoft.com/office/drawing/2015/9/8/chartex" xmlns:cx2="http://schemas.microsoft.com/office/drawing/2015/10/21/chartex" xmlns:cx3="http://schemas.microsoft.com/office/drawing/2016/5/9/chartex" xmlns:cx4="http://schemas.microsoft.com/office/drawing/2016/5/10/chartex" xmlns:cx5="http://schemas.microsoft.com/office/drawing/2016/5/11/chartex" xmlns:cx6="http://schemas.microsoft.com/office/drawing/2016/5/12/chartex" xmlns:cx7="http://schemas.microsoft.com/office/drawing/2016/5/13/chartex" xmlns:cx8="http://schemas.microsoft.com/office/drawing/2016/5/14/chartex" xmlns:mc="http://schemas.openxmlformats.org/markup-compatibility/2006" xmlns:aink="http://schemas.microsoft.com/office/drawing/2016/ink" xmlns:am3d="http://schemas.microsoft.com/office/drawing/2017/model3d" xmlns:o="urn:schemas-microsoft-com:office:office" xmlns:r="http://schemas.openxmlformats.org/officeDocument/2006/relationships" xmlns:m="http://schemas.openxmlformats.org/officeDocument/2006/math" xmlns:v="urn:schemas-microsoft-com:vml" xmlns:wp14="http://schemas.microsoft.com/office/word/2010/wordprocessingDrawing" xmlns:wp="http://schemas.openxmlformats.org/drawingml/2006/wordprocessingDrawing" xmlns:w10="urn:schemas-microsoft-com:office:word" xmlns:w="http://schemas.openxmlformats.org/wordprocessingml/2006/main" xmlns:w14="http://schemas.microsoft.com/office/word/2010/wordml" xmlns:w15="http://schemas.microsoft.com/office/word/2012/wordml" xmlns:w16cid="http://schemas.microsoft.com/office/word/2016/wordml/cid" xmlns:w16se="http://schemas.microsoft.com/office/word/2015/wordml/symex" xmlns:wpg="http://schemas.microsoft.com/office/word/2010/wordprocessingGroup" xmlns:wpi="http://schemas.microsoft.com/office/word/2010/wordprocessingInk" xmlns:wne="http://schemas.microsoft.com/office/word/2006/wordml" xmlns:wps="http://schemas.microsoft.com/office/word/2010/wordprocessingShape" mc:Ignorable="w14 w15 w16se w16cid wp14">
   <w:sdt>
     <w:sdtPr>
       <w:id w:val="396635739"/>
@@ -7959,6 +7998,7 @@
         <w:docPartUnique/>
       </w:docPartObj>
     </w:sdtPr>
+    <w:sdtEndPr/>
     <w:sdtContent>
       <w:p>
         <w:pPr>
@@ -7996,7 +8036,7 @@
 </file>
 
 <file path=word/footnotes.xml><?xml version="1.0" encoding="utf-8"?>
-<w:footnotes xmlns:wpc="http://schemas.microsoft.com/office/word/2010/wordprocessingCanvas" xmlns:cx="http://schemas.microsoft.com/office/drawing/2014/chartex" xmlns:cx1="http://schemas.microsoft.com/office/drawing/2015/9/8/chartex" xmlns:mc="http://schemas.openxmlformats.org/markup-compatibility/2006" xmlns:o="urn:schemas-microsoft-com:office:office" xmlns:r="http://schemas.openxmlformats.org/officeDocument/2006/relationships" xmlns:m="http://schemas.openxmlformats.org/officeDocument/2006/math" xmlns:v="urn:schemas-microsoft-com:vml" xmlns:wp14="http://schemas.microsoft.com/office/word/2010/wordprocessingDrawing" xmlns:wp="http://schemas.openxmlformats.org/drawingml/2006/wordprocessingDrawing" xmlns:w10="urn:schemas-microsoft-com:office:word" xmlns:w="http://schemas.openxmlformats.org/wordprocessingml/2006/main" xmlns:w14="http://schemas.microsoft.com/office/word/2010/wordml" xmlns:w15="http://schemas.microsoft.com/office/word/2012/wordml" xmlns:w16se="http://schemas.microsoft.com/office/word/2015/wordml/symex" xmlns:wpg="http://schemas.microsoft.com/office/word/2010/wordprocessingGroup" xmlns:wpi="http://schemas.microsoft.com/office/word/2010/wordprocessingInk" xmlns:wne="http://schemas.microsoft.com/office/word/2006/wordml" xmlns:wps="http://schemas.microsoft.com/office/word/2010/wordprocessingShape" mc:Ignorable="w14 w15 w16se wp14">
+<w:footnotes xmlns:wpc="http://schemas.microsoft.com/office/word/2010/wordprocessingCanvas" xmlns:cx="http://schemas.microsoft.com/office/drawing/2014/chartex" xmlns:cx1="http://schemas.microsoft.com/office/drawing/2015/9/8/chartex" xmlns:cx2="http://schemas.microsoft.com/office/drawing/2015/10/21/chartex" xmlns:cx3="http://schemas.microsoft.com/office/drawing/2016/5/9/chartex" xmlns:cx4="http://schemas.microsoft.com/office/drawing/2016/5/10/chartex" xmlns:cx5="http://schemas.microsoft.com/office/drawing/2016/5/11/chartex" xmlns:cx6="http://schemas.microsoft.com/office/drawing/2016/5/12/chartex" xmlns:cx7="http://schemas.microsoft.com/office/drawing/2016/5/13/chartex" xmlns:cx8="http://schemas.microsoft.com/office/drawing/2016/5/14/chartex" xmlns:mc="http://schemas.openxmlformats.org/markup-compatibility/2006" xmlns:aink="http://schemas.microsoft.com/office/drawing/2016/ink" xmlns:am3d="http://schemas.microsoft.com/office/drawing/2017/model3d" xmlns:o="urn:schemas-microsoft-com:office:office" xmlns:r="http://schemas.openxmlformats.org/officeDocument/2006/relationships" xmlns:m="http://schemas.openxmlformats.org/officeDocument/2006/math" xmlns:v="urn:schemas-microsoft-com:vml" xmlns:wp14="http://schemas.microsoft.com/office/word/2010/wordprocessingDrawing" xmlns:wp="http://schemas.openxmlformats.org/drawingml/2006/wordprocessingDrawing" xmlns:w10="urn:schemas-microsoft-com:office:word" xmlns:w="http://schemas.openxmlformats.org/wordprocessingml/2006/main" xmlns:w14="http://schemas.microsoft.com/office/word/2010/wordml" xmlns:w15="http://schemas.microsoft.com/office/word/2012/wordml" xmlns:w16cid="http://schemas.microsoft.com/office/word/2016/wordml/cid" xmlns:w16se="http://schemas.microsoft.com/office/word/2015/wordml/symex" xmlns:wpg="http://schemas.microsoft.com/office/word/2010/wordprocessingGroup" xmlns:wpi="http://schemas.microsoft.com/office/word/2010/wordprocessingInk" xmlns:wne="http://schemas.microsoft.com/office/word/2006/wordml" xmlns:wps="http://schemas.microsoft.com/office/word/2010/wordprocessingShape" mc:Ignorable="w14 w15 w16se w16cid wp14">
   <w:footnote w:type="separator" w:id="-1">
     <w:p>
       <w:r>
@@ -8015,7 +8055,7 @@
 </file>
 
 <file path=word/header1.xml><?xml version="1.0" encoding="utf-8"?>
-<w:hdr xmlns:wpc="http://schemas.microsoft.com/office/word/2010/wordprocessingCanvas" xmlns:cx="http://schemas.microsoft.com/office/drawing/2014/chartex" xmlns:cx1="http://schemas.microsoft.com/office/drawing/2015/9/8/chartex" xmlns:mc="http://schemas.openxmlformats.org/markup-compatibility/2006" xmlns:o="urn:schemas-microsoft-com:office:office" xmlns:r="http://schemas.openxmlformats.org/officeDocument/2006/relationships" xmlns:m="http://schemas.openxmlformats.org/officeDocument/2006/math" xmlns:v="urn:schemas-microsoft-com:vml" xmlns:wp14="http://schemas.microsoft.com/office/word/2010/wordprocessingDrawing" xmlns:wp="http://schemas.openxmlformats.org/drawingml/2006/wordprocessingDrawing" xmlns:w10="urn:schemas-microsoft-com:office:word" xmlns:w="http://schemas.openxmlformats.org/wordprocessingml/2006/main" xmlns:w14="http://schemas.microsoft.com/office/word/2010/wordml" xmlns:w15="http://schemas.microsoft.com/office/word/2012/wordml" xmlns:w16se="http://schemas.microsoft.com/office/word/2015/wordml/symex" xmlns:wpg="http://schemas.microsoft.com/office/word/2010/wordprocessingGroup" xmlns:wpi="http://schemas.microsoft.com/office/word/2010/wordprocessingInk" xmlns:wne="http://schemas.microsoft.com/office/word/2006/wordml" xmlns:wps="http://schemas.microsoft.com/office/word/2010/wordprocessingShape" mc:Ignorable="w14 w15 w16se wp14">
+<w:hdr xmlns:wpc="http://schemas.microsoft.com/office/word/2010/wordprocessingCanvas" xmlns:cx="http://schemas.microsoft.com/office/drawing/2014/chartex" xmlns:cx1="http://schemas.microsoft.com/office/drawing/2015/9/8/chartex" xmlns:cx2="http://schemas.microsoft.com/office/drawing/2015/10/21/chartex" xmlns:cx3="http://schemas.microsoft.com/office/drawing/2016/5/9/chartex" xmlns:cx4="http://schemas.microsoft.com/office/drawing/2016/5/10/chartex" xmlns:cx5="http://schemas.microsoft.com/office/drawing/2016/5/11/chartex" xmlns:cx6="http://schemas.microsoft.com/office/drawing/2016/5/12/chartex" xmlns:cx7="http://schemas.microsoft.com/office/drawing/2016/5/13/chartex" xmlns:cx8="http://schemas.microsoft.com/office/drawing/2016/5/14/chartex" xmlns:mc="http://schemas.openxmlformats.org/markup-compatibility/2006" xmlns:aink="http://schemas.microsoft.com/office/drawing/2016/ink" xmlns:am3d="http://schemas.microsoft.com/office/drawing/2017/model3d" xmlns:o="urn:schemas-microsoft-com:office:office" xmlns:r="http://schemas.openxmlformats.org/officeDocument/2006/relationships" xmlns:m="http://schemas.openxmlformats.org/officeDocument/2006/math" xmlns:v="urn:schemas-microsoft-com:vml" xmlns:wp14="http://schemas.microsoft.com/office/word/2010/wordprocessingDrawing" xmlns:wp="http://schemas.openxmlformats.org/drawingml/2006/wordprocessingDrawing" xmlns:w10="urn:schemas-microsoft-com:office:word" xmlns:w="http://schemas.openxmlformats.org/wordprocessingml/2006/main" xmlns:w14="http://schemas.microsoft.com/office/word/2010/wordml" xmlns:w15="http://schemas.microsoft.com/office/word/2012/wordml" xmlns:w16cid="http://schemas.microsoft.com/office/word/2016/wordml/cid" xmlns:w16se="http://schemas.microsoft.com/office/word/2015/wordml/symex" xmlns:wpg="http://schemas.microsoft.com/office/word/2010/wordprocessingGroup" xmlns:wpi="http://schemas.microsoft.com/office/word/2010/wordprocessingInk" xmlns:wne="http://schemas.microsoft.com/office/word/2006/wordml" xmlns:wps="http://schemas.microsoft.com/office/word/2010/wordprocessingShape" mc:Ignorable="w14 w15 w16se w16cid wp14">
   <w:p>
     <w:pPr>
       <w:pStyle w:val="a6"/>
@@ -8031,7 +8071,7 @@
 </file>
 
 <file path=word/numbering.xml><?xml version="1.0" encoding="utf-8"?>
-<w:numbering xmlns:wpc="http://schemas.microsoft.com/office/word/2010/wordprocessingCanvas" xmlns:cx="http://schemas.microsoft.com/office/drawing/2014/chartex" xmlns:cx1="http://schemas.microsoft.com/office/drawing/2015/9/8/chartex" xmlns:mc="http://schemas.openxmlformats.org/markup-compatibility/2006" xmlns:o="urn:schemas-microsoft-com:office:office" xmlns:r="http://schemas.openxmlformats.org/officeDocument/2006/relationships" xmlns:m="http://schemas.openxmlformats.org/officeDocument/2006/math" xmlns:v="urn:schemas-microsoft-com:vml" xmlns:wp14="http://schemas.microsoft.com/office/word/2010/wordprocessingDrawing" xmlns:wp="http://schemas.openxmlformats.org/drawingml/2006/wordprocessingDrawing" xmlns:w10="urn:schemas-microsoft-com:office:word" xmlns:w="http://schemas.openxmlformats.org/wordprocessingml/2006/main" xmlns:w14="http://schemas.microsoft.com/office/word/2010/wordml" xmlns:w15="http://schemas.microsoft.com/office/word/2012/wordml" xmlns:w16se="http://schemas.microsoft.com/office/word/2015/wordml/symex" xmlns:wpg="http://schemas.microsoft.com/office/word/2010/wordprocessingGroup" xmlns:wpi="http://schemas.microsoft.com/office/word/2010/wordprocessingInk" xmlns:wne="http://schemas.microsoft.com/office/word/2006/wordml" xmlns:wps="http://schemas.microsoft.com/office/word/2010/wordprocessingShape" mc:Ignorable="w14 w15 w16se wp14">
+<w:numbering xmlns:wpc="http://schemas.microsoft.com/office/word/2010/wordprocessingCanvas" xmlns:cx="http://schemas.microsoft.com/office/drawing/2014/chartex" xmlns:cx1="http://schemas.microsoft.com/office/drawing/2015/9/8/chartex" xmlns:cx2="http://schemas.microsoft.com/office/drawing/2015/10/21/chartex" xmlns:cx3="http://schemas.microsoft.com/office/drawing/2016/5/9/chartex" xmlns:cx4="http://schemas.microsoft.com/office/drawing/2016/5/10/chartex" xmlns:cx5="http://schemas.microsoft.com/office/drawing/2016/5/11/chartex" xmlns:cx6="http://schemas.microsoft.com/office/drawing/2016/5/12/chartex" xmlns:cx7="http://schemas.microsoft.com/office/drawing/2016/5/13/chartex" xmlns:cx8="http://schemas.microsoft.com/office/drawing/2016/5/14/chartex" xmlns:mc="http://schemas.openxmlformats.org/markup-compatibility/2006" xmlns:aink="http://schemas.microsoft.com/office/drawing/2016/ink" xmlns:am3d="http://schemas.microsoft.com/office/drawing/2017/model3d" xmlns:o="urn:schemas-microsoft-com:office:office" xmlns:r="http://schemas.openxmlformats.org/officeDocument/2006/relationships" xmlns:m="http://schemas.openxmlformats.org/officeDocument/2006/math" xmlns:v="urn:schemas-microsoft-com:vml" xmlns:wp14="http://schemas.microsoft.com/office/word/2010/wordprocessingDrawing" xmlns:wp="http://schemas.openxmlformats.org/drawingml/2006/wordprocessingDrawing" xmlns:w10="urn:schemas-microsoft-com:office:word" xmlns:w="http://schemas.openxmlformats.org/wordprocessingml/2006/main" xmlns:w14="http://schemas.microsoft.com/office/word/2010/wordml" xmlns:w15="http://schemas.microsoft.com/office/word/2012/wordml" xmlns:w16cid="http://schemas.microsoft.com/office/word/2016/wordml/cid" xmlns:w16se="http://schemas.microsoft.com/office/word/2015/wordml/symex" xmlns:wpg="http://schemas.microsoft.com/office/word/2010/wordprocessingGroup" xmlns:wpi="http://schemas.microsoft.com/office/word/2010/wordprocessingInk" xmlns:wne="http://schemas.microsoft.com/office/word/2006/wordml" xmlns:wps="http://schemas.microsoft.com/office/word/2010/wordprocessingShape" mc:Ignorable="w14 w15 w16se w16cid wp14">
   <w:abstractNum w:abstractNumId="0" w15:restartNumberingAfterBreak="0">
     <w:nsid w:val="004F74CF"/>
     <w:multiLevelType w:val="hybridMultilevel"/>
@@ -11603,7 +11643,7 @@
 </file>
 
 <file path=word/styles.xml><?xml version="1.0" encoding="utf-8"?>
-<w:styles xmlns:mc="http://schemas.openxmlformats.org/markup-compatibility/2006" xmlns:r="http://schemas.openxmlformats.org/officeDocument/2006/relationships" xmlns:w="http://schemas.openxmlformats.org/wordprocessingml/2006/main" xmlns:w14="http://schemas.microsoft.com/office/word/2010/wordml" xmlns:w15="http://schemas.microsoft.com/office/word/2012/wordml" xmlns:w16se="http://schemas.microsoft.com/office/word/2015/wordml/symex" mc:Ignorable="w14 w15 w16se">
+<w:styles xmlns:mc="http://schemas.openxmlformats.org/markup-compatibility/2006" xmlns:r="http://schemas.openxmlformats.org/officeDocument/2006/relationships" xmlns:w="http://schemas.openxmlformats.org/wordprocessingml/2006/main" xmlns:w14="http://schemas.microsoft.com/office/word/2010/wordml" xmlns:w15="http://schemas.microsoft.com/office/word/2012/wordml" xmlns:w16cid="http://schemas.microsoft.com/office/word/2016/wordml/cid" xmlns:w16se="http://schemas.microsoft.com/office/word/2015/wordml/symex" mc:Ignorable="w14 w15 w16se w16cid">
   <w:docDefaults>
     <w:rPrDefault>
       <w:rPr>
@@ -11616,7 +11656,7 @@
     </w:rPrDefault>
     <w:pPrDefault/>
   </w:docDefaults>
-  <w:latentStyles w:defLockedState="0" w:defUIPriority="99" w:defSemiHidden="0" w:defUnhideWhenUsed="0" w:defQFormat="0" w:count="371">
+  <w:latentStyles w:defLockedState="0" w:defUIPriority="99" w:defSemiHidden="0" w:defUnhideWhenUsed="0" w:defQFormat="0" w:count="375">
     <w:lsdException w:name="Normal" w:uiPriority="0" w:qFormat="1"/>
     <w:lsdException w:name="heading 1" w:uiPriority="9" w:qFormat="1"/>
     <w:lsdException w:name="heading 2" w:semiHidden="1" w:uiPriority="9" w:unhideWhenUsed="1" w:qFormat="1"/>
@@ -11722,7 +11762,6 @@
     <w:lsdException w:name="HTML Sample" w:semiHidden="1" w:unhideWhenUsed="1"/>
     <w:lsdException w:name="HTML Typewriter" w:semiHidden="1" w:unhideWhenUsed="1"/>
     <w:lsdException w:name="HTML Variable" w:semiHidden="1" w:unhideWhenUsed="1"/>
-    <w:lsdException w:name="Normal Table" w:semiHidden="1" w:unhideWhenUsed="1"/>
     <w:lsdException w:name="annotation subject" w:semiHidden="1" w:unhideWhenUsed="1"/>
     <w:lsdException w:name="No List" w:semiHidden="1" w:unhideWhenUsed="1"/>
     <w:lsdException w:name="Outline List 1" w:semiHidden="1" w:unhideWhenUsed="1"/>
@@ -11766,10 +11805,8 @@
     <w:lsdException w:name="Table Elegant" w:semiHidden="1" w:unhideWhenUsed="1"/>
     <w:lsdException w:name="Table Professional" w:semiHidden="1" w:unhideWhenUsed="1"/>
     <w:lsdException w:name="Table Subtle 1" w:semiHidden="1" w:unhideWhenUsed="1"/>
-    <w:lsdException w:name="Table Subtle 2" w:semiHidden="1" w:unhideWhenUsed="1"/>
     <w:lsdException w:name="Table Web 1" w:semiHidden="1" w:unhideWhenUsed="1"/>
     <w:lsdException w:name="Table Web 2" w:semiHidden="1" w:unhideWhenUsed="1"/>
-    <w:lsdException w:name="Table Web 3" w:semiHidden="1" w:unhideWhenUsed="1"/>
     <w:lsdException w:name="Balloon Text" w:semiHidden="1" w:unhideWhenUsed="1"/>
     <w:lsdException w:name="Table Grid" w:uiPriority="39"/>
     <w:lsdException w:name="Table Theme" w:semiHidden="1" w:unhideWhenUsed="1"/>
@@ -11988,6 +12025,10 @@
     <w:lsdException w:name="List Table 5 Dark Accent 6" w:uiPriority="50"/>
     <w:lsdException w:name="List Table 6 Colorful Accent 6" w:uiPriority="51"/>
     <w:lsdException w:name="List Table 7 Colorful Accent 6" w:uiPriority="52"/>
+    <w:lsdException w:name="Mention" w:semiHidden="1" w:unhideWhenUsed="1"/>
+    <w:lsdException w:name="Smart Hyperlink" w:semiHidden="1" w:unhideWhenUsed="1"/>
+    <w:lsdException w:name="Hashtag" w:semiHidden="1" w:unhideWhenUsed="1"/>
+    <w:lsdException w:name="Unresolved Mention" w:semiHidden="1" w:unhideWhenUsed="1"/>
   </w:latentStyles>
   <w:style w:type="paragraph" w:default="1" w:styleId="a">
     <w:name w:val="Normal"/>
@@ -12551,7 +12592,7 @@
 </file>
 
 <file path=customXml/itemProps1.xml><?xml version="1.0" encoding="utf-8"?>
-<ds:datastoreItem xmlns:ds="http://schemas.openxmlformats.org/officeDocument/2006/customXml" ds:itemID="{E12F9AAB-E289-4D1D-A311-987731BAB435}">
+<ds:datastoreItem xmlns:ds="http://schemas.openxmlformats.org/officeDocument/2006/customXml" ds:itemID="{BBD964A0-87C1-EF4C-9A22-E42A1F5B5167}">
   <ds:schemaRefs>
     <ds:schemaRef ds:uri="http://schemas.openxmlformats.org/officeDocument/2006/bibliography"/>
   </ds:schemaRefs>

--- a/S2実習34.docx
+++ b/S2実習34.docx
@@ -1,6 +1,6 @@
 
 <file path=word/document.xml><?xml version="1.0" encoding="utf-8"?>
-<w:document xmlns:wpc="http://schemas.microsoft.com/office/word/2010/wordprocessingCanvas" xmlns:cx="http://schemas.microsoft.com/office/drawing/2014/chartex" xmlns:cx1="http://schemas.microsoft.com/office/drawing/2015/9/8/chartex" xmlns:cx2="http://schemas.microsoft.com/office/drawing/2015/10/21/chartex" xmlns:cx3="http://schemas.microsoft.com/office/drawing/2016/5/9/chartex" xmlns:cx4="http://schemas.microsoft.com/office/drawing/2016/5/10/chartex" xmlns:cx5="http://schemas.microsoft.com/office/drawing/2016/5/11/chartex" xmlns:cx6="http://schemas.microsoft.com/office/drawing/2016/5/12/chartex" xmlns:cx7="http://schemas.microsoft.com/office/drawing/2016/5/13/chartex" xmlns:cx8="http://schemas.microsoft.com/office/drawing/2016/5/14/chartex" xmlns:mc="http://schemas.openxmlformats.org/markup-compatibility/2006" xmlns:aink="http://schemas.microsoft.com/office/drawing/2016/ink" xmlns:am3d="http://schemas.microsoft.com/office/drawing/2017/model3d" xmlns:o="urn:schemas-microsoft-com:office:office" xmlns:r="http://schemas.openxmlformats.org/officeDocument/2006/relationships" xmlns:m="http://schemas.openxmlformats.org/officeDocument/2006/math" xmlns:v="urn:schemas-microsoft-com:vml" xmlns:wp14="http://schemas.microsoft.com/office/word/2010/wordprocessingDrawing" xmlns:wp="http://schemas.openxmlformats.org/drawingml/2006/wordprocessingDrawing" xmlns:w10="urn:schemas-microsoft-com:office:word" xmlns:w="http://schemas.openxmlformats.org/wordprocessingml/2006/main" xmlns:w14="http://schemas.microsoft.com/office/word/2010/wordml" xmlns:w15="http://schemas.microsoft.com/office/word/2012/wordml" xmlns:w16cid="http://schemas.microsoft.com/office/word/2016/wordml/cid" xmlns:w16se="http://schemas.microsoft.com/office/word/2015/wordml/symex" xmlns:wpg="http://schemas.microsoft.com/office/word/2010/wordprocessingGroup" xmlns:wpi="http://schemas.microsoft.com/office/word/2010/wordprocessingInk" xmlns:wne="http://schemas.microsoft.com/office/word/2006/wordml" xmlns:wps="http://schemas.microsoft.com/office/word/2010/wordprocessingShape" mc:Ignorable="w14 w15 w16se w16cid wp14">
+<w:document xmlns:wpc="http://schemas.microsoft.com/office/word/2010/wordprocessingCanvas" xmlns:cx="http://schemas.microsoft.com/office/drawing/2014/chartex" xmlns:cx1="http://schemas.microsoft.com/office/drawing/2015/9/8/chartex" xmlns:mc="http://schemas.openxmlformats.org/markup-compatibility/2006" xmlns:o="urn:schemas-microsoft-com:office:office" xmlns:r="http://schemas.openxmlformats.org/officeDocument/2006/relationships" xmlns:m="http://schemas.openxmlformats.org/officeDocument/2006/math" xmlns:v="urn:schemas-microsoft-com:vml" xmlns:wp14="http://schemas.microsoft.com/office/word/2010/wordprocessingDrawing" xmlns:wp="http://schemas.openxmlformats.org/drawingml/2006/wordprocessingDrawing" xmlns:w10="urn:schemas-microsoft-com:office:word" xmlns:w="http://schemas.openxmlformats.org/wordprocessingml/2006/main" xmlns:w14="http://schemas.microsoft.com/office/word/2010/wordml" xmlns:w15="http://schemas.microsoft.com/office/word/2012/wordml" xmlns:w16se="http://schemas.microsoft.com/office/word/2015/wordml/symex" xmlns:wpg="http://schemas.microsoft.com/office/word/2010/wordprocessingGroup" xmlns:wpi="http://schemas.microsoft.com/office/word/2010/wordprocessingInk" xmlns:wne="http://schemas.microsoft.com/office/word/2006/wordml" xmlns:wps="http://schemas.microsoft.com/office/word/2010/wordprocessingShape" mc:Ignorable="w14 w15 w16se wp14">
   <w:body>
     <w:p>
       <w:pPr>
@@ -166,7 +166,7 @@
     <w:p>
       <w:pPr>
         <w:spacing w:beforeLines="150" w:before="540" w:afterLines="150" w:after="540" w:line="480" w:lineRule="auto"/>
-        <w:ind w:firstLineChars="634" w:firstLine="2537"/>
+        <w:ind w:firstLineChars="634" w:firstLine="2488"/>
         <w:rPr>
           <w:rFonts w:ascii="游明朝" w:eastAsia="游明朝" w:hAnsi="游明朝"/>
           <w:b/>
@@ -208,7 +208,7 @@
     <w:p>
       <w:pPr>
         <w:spacing w:beforeLines="150" w:before="540" w:afterLines="150" w:after="540" w:line="480" w:lineRule="auto"/>
-        <w:ind w:firstLineChars="634" w:firstLine="2537"/>
+        <w:ind w:firstLineChars="634" w:firstLine="2488"/>
         <w:rPr>
           <w:rFonts w:ascii="游明朝" w:eastAsia="游明朝" w:hAnsi="游明朝"/>
           <w:b/>
@@ -242,7 +242,7 @@
     <w:p>
       <w:pPr>
         <w:spacing w:line="360" w:lineRule="auto"/>
-        <w:ind w:firstLineChars="1192" w:firstLine="3816"/>
+        <w:ind w:firstLineChars="1192" w:firstLine="3742"/>
         <w:rPr>
           <w:rFonts w:ascii="游明朝" w:eastAsia="游明朝" w:hAnsi="游明朝"/>
           <w:b/>
@@ -263,7 +263,7 @@
     <w:p>
       <w:pPr>
         <w:spacing w:line="360" w:lineRule="auto"/>
-        <w:ind w:firstLineChars="971" w:firstLine="3109"/>
+        <w:ind w:firstLineChars="971" w:firstLine="3048"/>
         <w:rPr>
           <w:rFonts w:ascii="游明朝" w:eastAsia="游明朝" w:hAnsi="游明朝"/>
           <w:b/>
@@ -289,7 +289,17 @@
           <w:szCs w:val="40"/>
           <w:u w:val="single"/>
         </w:rPr>
-        <w:t>平成　　　年　　　月　　　日</w:t>
+        <w:t xml:space="preserve">　　</w:t>
+      </w:r>
+      <w:r>
+        <w:rPr>
+          <w:rFonts w:ascii="游明朝" w:eastAsia="游明朝" w:hAnsi="游明朝" w:hint="eastAsia"/>
+          <w:b/>
+          <w:sz w:val="32"/>
+          <w:szCs w:val="40"/>
+          <w:u w:val="single"/>
+        </w:rPr>
+        <w:t xml:space="preserve">　　　年　　　月　　　日</w:t>
       </w:r>
     </w:p>
     <w:p>
@@ -1083,8 +1093,6 @@
         </w:rPr>
         <w:t>不適切である</w:t>
       </w:r>
-      <w:bookmarkStart w:id="0" w:name="_GoBack"/>
-      <w:bookmarkEnd w:id="0"/>
       <w:r>
         <w:rPr>
           <w:rFonts w:ascii="游明朝" w:eastAsia="游明朝" w:hAnsi="游明朝" w:hint="eastAsia"/>
@@ -1605,21 +1613,6 @@
     </w:tbl>
     <w:p>
       <w:pPr>
-        <w:widowControl/>
-        <w:jc w:val="left"/>
-        <w:rPr>
-          <w:rFonts w:ascii="游明朝" w:eastAsia="游明朝" w:hAnsi="游明朝"/>
-        </w:rPr>
-      </w:pPr>
-      <w:r>
-        <w:rPr>
-          <w:rFonts w:ascii="游明朝" w:eastAsia="游明朝" w:hAnsi="游明朝"/>
-        </w:rPr>
-        <w:br w:type="page"/>
-      </w:r>
-    </w:p>
-    <w:p>
-      <w:pPr>
         <w:pStyle w:val="a3"/>
         <w:numPr>
           <w:ilvl w:val="0"/>
@@ -2046,13 +2039,7 @@
           </w:tcPr>
           <w:p>
             <w:pPr>
-              <w:pStyle w:val="a3"/>
-              <w:numPr>
-                <w:ilvl w:val="0"/>
-                <w:numId w:val="30"/>
-              </w:numPr>
               <w:spacing w:line="180" w:lineRule="exact"/>
-              <w:ind w:leftChars="0"/>
               <w:rPr>
                 <w:rFonts w:ascii="Courier New" w:eastAsia="游明朝" w:hAnsi="Courier New" w:cs="Courier New"/>
                 <w:sz w:val="15"/>
@@ -2063,25 +2050,12 @@
                 <w:rFonts w:ascii="Courier New" w:eastAsia="游明朝" w:hAnsi="Courier New" w:cs="Courier New"/>
                 <w:sz w:val="15"/>
               </w:rPr>
-              <w:t xml:space="preserve">void </w:t>
-            </w:r>
-            <w:r>
-              <w:rPr>
-                <w:rFonts w:ascii="Courier New" w:eastAsia="游明朝" w:hAnsi="Courier New" w:cs="Courier New"/>
-                <w:sz w:val="15"/>
-              </w:rPr>
-              <w:t>Update () {</w:t>
+              <w:t>void Update () {</w:t>
             </w:r>
           </w:p>
           <w:p>
             <w:pPr>
-              <w:pStyle w:val="a3"/>
-              <w:numPr>
-                <w:ilvl w:val="0"/>
-                <w:numId w:val="30"/>
-              </w:numPr>
               <w:spacing w:line="180" w:lineRule="exact"/>
-              <w:ind w:leftChars="0"/>
               <w:rPr>
                 <w:rFonts w:ascii="Courier New" w:eastAsia="游明朝" w:hAnsi="Courier New" w:cs="Courier New"/>
                 <w:sz w:val="15"/>
@@ -2118,13 +2092,7 @@
           </w:p>
           <w:p>
             <w:pPr>
-              <w:pStyle w:val="a3"/>
-              <w:numPr>
-                <w:ilvl w:val="0"/>
-                <w:numId w:val="30"/>
-              </w:numPr>
               <w:spacing w:line="180" w:lineRule="exact"/>
-              <w:ind w:leftChars="0"/>
               <w:rPr>
                 <w:rFonts w:ascii="游明朝" w:eastAsia="游明朝" w:hAnsi="游明朝"/>
               </w:rPr>
@@ -2308,13 +2276,8 @@
           </w:tcPr>
           <w:p>
             <w:pPr>
-              <w:pStyle w:val="a3"/>
-              <w:numPr>
-                <w:ilvl w:val="0"/>
-                <w:numId w:val="34"/>
-              </w:numPr>
               <w:spacing w:line="180" w:lineRule="exact"/>
-              <w:ind w:leftChars="0"/>
+              <w:ind w:left="142"/>
               <w:rPr>
                 <w:rFonts w:ascii="Courier New" w:eastAsia="游明朝" w:hAnsi="Courier New" w:cs="Courier New"/>
                 <w:sz w:val="16"/>
@@ -2325,44 +2288,18 @@
                 <w:rFonts w:ascii="Courier New" w:eastAsia="游明朝" w:hAnsi="Courier New" w:cs="Courier New"/>
                 <w:sz w:val="16"/>
               </w:rPr>
-              <w:t xml:space="preserve">void </w:t>
-            </w:r>
-            <w:r>
-              <w:rPr>
-                <w:rFonts w:ascii="Courier New" w:eastAsia="游明朝" w:hAnsi="Courier New" w:cs="Courier New"/>
-                <w:sz w:val="16"/>
-              </w:rPr>
-              <w:t>Fixed</w:t>
-            </w:r>
-            <w:r>
-              <w:rPr>
-                <w:rFonts w:ascii="Courier New" w:eastAsia="游明朝" w:hAnsi="Courier New" w:cs="Courier New"/>
-                <w:sz w:val="16"/>
-              </w:rPr>
-              <w:t>Update () {</w:t>
+              <w:t>void FixedUpdate () {</w:t>
             </w:r>
           </w:p>
           <w:p>
             <w:pPr>
-              <w:pStyle w:val="a3"/>
-              <w:numPr>
-                <w:ilvl w:val="0"/>
-                <w:numId w:val="34"/>
-              </w:numPr>
               <w:spacing w:line="180" w:lineRule="exact"/>
-              <w:ind w:leftChars="0"/>
+              <w:ind w:left="562"/>
               <w:rPr>
                 <w:rFonts w:ascii="Courier New" w:eastAsia="游明朝" w:hAnsi="Courier New" w:cs="Courier New"/>
                 <w:sz w:val="16"/>
               </w:rPr>
             </w:pPr>
-            <w:r>
-              <w:rPr>
-                <w:rFonts w:ascii="Courier New" w:eastAsia="游明朝" w:hAnsi="Courier New" w:cs="Courier New"/>
-                <w:sz w:val="16"/>
-              </w:rPr>
-              <w:t xml:space="preserve">    </w:t>
-            </w:r>
             <w:r>
               <w:rPr>
                 <w:rFonts w:ascii="Courier New" w:eastAsia="游明朝" w:hAnsi="Courier New" w:cs="Courier New"/>
@@ -2387,13 +2324,8 @@
           </w:p>
           <w:p>
             <w:pPr>
-              <w:pStyle w:val="a3"/>
-              <w:numPr>
-                <w:ilvl w:val="0"/>
-                <w:numId w:val="34"/>
-              </w:numPr>
               <w:spacing w:line="180" w:lineRule="exact"/>
-              <w:ind w:leftChars="0"/>
+              <w:ind w:left="142"/>
               <w:rPr>
                 <w:rFonts w:ascii="Courier New" w:eastAsia="游明朝" w:hAnsi="Courier New" w:cs="Courier New"/>
                 <w:sz w:val="16"/>
@@ -2516,13 +2448,8 @@
           </w:tcPr>
           <w:p>
             <w:pPr>
-              <w:pStyle w:val="a3"/>
-              <w:numPr>
-                <w:ilvl w:val="0"/>
-                <w:numId w:val="39"/>
-              </w:numPr>
               <w:spacing w:line="180" w:lineRule="exact"/>
-              <w:ind w:leftChars="0"/>
+              <w:ind w:left="142"/>
               <w:rPr>
                 <w:rFonts w:ascii="Courier New" w:eastAsia="游明朝" w:hAnsi="Courier New" w:cs="Courier New"/>
                 <w:sz w:val="16"/>
@@ -2533,44 +2460,18 @@
                 <w:rFonts w:ascii="Courier New" w:eastAsia="游明朝" w:hAnsi="Courier New" w:cs="Courier New"/>
                 <w:sz w:val="16"/>
               </w:rPr>
-              <w:t xml:space="preserve">void </w:t>
-            </w:r>
-            <w:r>
-              <w:rPr>
-                <w:rFonts w:ascii="Courier New" w:eastAsia="游明朝" w:hAnsi="Courier New" w:cs="Courier New"/>
-                <w:sz w:val="16"/>
-              </w:rPr>
-              <w:t>Fixed</w:t>
-            </w:r>
-            <w:r>
-              <w:rPr>
-                <w:rFonts w:ascii="Courier New" w:eastAsia="游明朝" w:hAnsi="Courier New" w:cs="Courier New"/>
-                <w:sz w:val="16"/>
-              </w:rPr>
-              <w:t>Update () {</w:t>
+              <w:t>void FixedUpdate () {</w:t>
             </w:r>
           </w:p>
           <w:p>
             <w:pPr>
-              <w:pStyle w:val="a3"/>
-              <w:numPr>
-                <w:ilvl w:val="0"/>
-                <w:numId w:val="39"/>
-              </w:numPr>
               <w:spacing w:line="180" w:lineRule="exact"/>
-              <w:ind w:leftChars="0"/>
+              <w:ind w:left="562"/>
               <w:rPr>
                 <w:rFonts w:ascii="Courier New" w:eastAsia="游明朝" w:hAnsi="Courier New" w:cs="Courier New"/>
                 <w:sz w:val="16"/>
               </w:rPr>
             </w:pPr>
-            <w:r>
-              <w:rPr>
-                <w:rFonts w:ascii="Courier New" w:eastAsia="游明朝" w:hAnsi="Courier New" w:cs="Courier New"/>
-                <w:sz w:val="16"/>
-              </w:rPr>
-              <w:t xml:space="preserve">    </w:t>
-            </w:r>
             <w:r>
               <w:rPr>
                 <w:rFonts w:ascii="Courier New" w:eastAsia="游明朝" w:hAnsi="Courier New" w:cs="Courier New"/>
@@ -2581,13 +2482,8 @@
           </w:p>
           <w:p>
             <w:pPr>
-              <w:pStyle w:val="a3"/>
-              <w:numPr>
-                <w:ilvl w:val="0"/>
-                <w:numId w:val="39"/>
-              </w:numPr>
               <w:spacing w:line="180" w:lineRule="exact"/>
-              <w:ind w:leftChars="0"/>
+              <w:ind w:left="142"/>
               <w:rPr>
                 <w:rFonts w:ascii="游明朝" w:eastAsia="游明朝" w:hAnsi="游明朝"/>
               </w:rPr>
@@ -2695,13 +2591,8 @@
           </w:tcPr>
           <w:p>
             <w:pPr>
-              <w:pStyle w:val="a3"/>
-              <w:numPr>
-                <w:ilvl w:val="0"/>
-                <w:numId w:val="35"/>
-              </w:numPr>
               <w:spacing w:line="180" w:lineRule="exact"/>
-              <w:ind w:leftChars="0"/>
+              <w:ind w:left="142"/>
               <w:rPr>
                 <w:rFonts w:ascii="Courier New" w:eastAsia="游明朝" w:hAnsi="Courier New" w:cs="Courier New"/>
                 <w:sz w:val="16"/>
@@ -2717,13 +2608,8 @@
           </w:p>
           <w:p>
             <w:pPr>
-              <w:pStyle w:val="a3"/>
-              <w:numPr>
-                <w:ilvl w:val="0"/>
-                <w:numId w:val="35"/>
-              </w:numPr>
               <w:spacing w:line="180" w:lineRule="exact"/>
-              <w:ind w:leftChars="0"/>
+              <w:ind w:left="142"/>
               <w:rPr>
                 <w:rFonts w:ascii="Courier New" w:eastAsia="游明朝" w:hAnsi="Courier New" w:cs="Courier New"/>
                 <w:sz w:val="16"/>
@@ -2746,13 +2632,8 @@
           </w:p>
           <w:p>
             <w:pPr>
-              <w:pStyle w:val="a3"/>
-              <w:numPr>
-                <w:ilvl w:val="0"/>
-                <w:numId w:val="35"/>
-              </w:numPr>
               <w:spacing w:line="180" w:lineRule="exact"/>
-              <w:ind w:leftChars="0"/>
+              <w:ind w:left="142"/>
               <w:rPr>
                 <w:rFonts w:ascii="游明朝" w:eastAsia="游明朝" w:hAnsi="游明朝"/>
               </w:rPr>
@@ -3930,13 +3811,8 @@
           </w:tcPr>
           <w:p>
             <w:pPr>
-              <w:pStyle w:val="a3"/>
-              <w:numPr>
-                <w:ilvl w:val="0"/>
-                <w:numId w:val="11"/>
-              </w:numPr>
               <w:spacing w:line="180" w:lineRule="exact"/>
-              <w:ind w:leftChars="0"/>
+              <w:ind w:left="142"/>
               <w:rPr>
                 <w:rFonts w:ascii="Courier New" w:eastAsia="游明朝" w:hAnsi="Courier New" w:cs="Courier New"/>
                 <w:sz w:val="16"/>
@@ -3952,13 +3828,8 @@
           </w:p>
           <w:p>
             <w:pPr>
-              <w:pStyle w:val="a3"/>
-              <w:numPr>
-                <w:ilvl w:val="0"/>
-                <w:numId w:val="11"/>
-              </w:numPr>
               <w:spacing w:line="180" w:lineRule="exact"/>
-              <w:ind w:leftChars="0"/>
+              <w:ind w:left="142"/>
               <w:rPr>
                 <w:rFonts w:ascii="Courier New" w:eastAsia="游明朝" w:hAnsi="Courier New" w:cs="Courier New"/>
                 <w:sz w:val="16"/>
@@ -4002,13 +3873,8 @@
           </w:p>
           <w:p>
             <w:pPr>
-              <w:pStyle w:val="a3"/>
-              <w:numPr>
-                <w:ilvl w:val="0"/>
-                <w:numId w:val="11"/>
-              </w:numPr>
               <w:spacing w:line="180" w:lineRule="exact"/>
-              <w:ind w:leftChars="0"/>
+              <w:ind w:left="142"/>
               <w:rPr>
                 <w:rFonts w:ascii="Courier New" w:eastAsia="游明朝" w:hAnsi="Courier New" w:cs="Courier New"/>
                 <w:sz w:val="16"/>
@@ -4024,13 +3890,8 @@
           </w:p>
           <w:p>
             <w:pPr>
-              <w:pStyle w:val="a3"/>
-              <w:numPr>
-                <w:ilvl w:val="0"/>
-                <w:numId w:val="11"/>
-              </w:numPr>
               <w:spacing w:line="180" w:lineRule="exact"/>
-              <w:ind w:leftChars="0"/>
+              <w:ind w:left="142"/>
               <w:rPr>
                 <w:rFonts w:ascii="Courier New" w:eastAsia="游明朝" w:hAnsi="Courier New" w:cs="Courier New"/>
                 <w:sz w:val="16"/>
@@ -4046,13 +3907,8 @@
           </w:p>
           <w:p>
             <w:pPr>
-              <w:pStyle w:val="a3"/>
-              <w:numPr>
-                <w:ilvl w:val="0"/>
-                <w:numId w:val="11"/>
-              </w:numPr>
               <w:spacing w:line="180" w:lineRule="exact"/>
-              <w:ind w:leftChars="0"/>
+              <w:ind w:left="142"/>
               <w:rPr>
                 <w:rFonts w:ascii="Courier New" w:eastAsia="游明朝" w:hAnsi="Courier New" w:cs="Courier New"/>
                 <w:sz w:val="16"/>
@@ -4096,13 +3952,8 @@
           </w:p>
           <w:p>
             <w:pPr>
-              <w:pStyle w:val="a3"/>
-              <w:numPr>
-                <w:ilvl w:val="0"/>
-                <w:numId w:val="11"/>
-              </w:numPr>
               <w:spacing w:line="180" w:lineRule="exact"/>
-              <w:ind w:leftChars="0"/>
+              <w:ind w:left="142"/>
               <w:rPr>
                 <w:rFonts w:ascii="Courier New" w:eastAsia="游明朝" w:hAnsi="Courier New" w:cs="Courier New"/>
                 <w:sz w:val="16"/>
@@ -4118,13 +3969,8 @@
           </w:p>
           <w:p>
             <w:pPr>
-              <w:pStyle w:val="a3"/>
-              <w:numPr>
-                <w:ilvl w:val="0"/>
-                <w:numId w:val="11"/>
-              </w:numPr>
               <w:spacing w:line="180" w:lineRule="exact"/>
-              <w:ind w:leftChars="0"/>
+              <w:ind w:left="142"/>
               <w:rPr>
                 <w:rFonts w:ascii="Courier New" w:eastAsia="游明朝" w:hAnsi="Courier New" w:cs="Courier New"/>
                 <w:sz w:val="16"/>
@@ -4140,13 +3986,8 @@
           </w:p>
           <w:p>
             <w:pPr>
-              <w:pStyle w:val="a3"/>
-              <w:numPr>
-                <w:ilvl w:val="0"/>
-                <w:numId w:val="11"/>
-              </w:numPr>
               <w:spacing w:line="180" w:lineRule="exact"/>
-              <w:ind w:leftChars="0"/>
+              <w:ind w:left="142"/>
               <w:rPr>
                 <w:rFonts w:ascii="Courier New" w:eastAsia="游明朝" w:hAnsi="Courier New" w:cs="Courier New"/>
                 <w:sz w:val="16"/>
@@ -4162,13 +4003,8 @@
           </w:p>
           <w:p>
             <w:pPr>
-              <w:pStyle w:val="a3"/>
-              <w:numPr>
-                <w:ilvl w:val="0"/>
-                <w:numId w:val="11"/>
-              </w:numPr>
               <w:spacing w:line="180" w:lineRule="exact"/>
-              <w:ind w:leftChars="0"/>
+              <w:ind w:left="142"/>
               <w:rPr>
                 <w:rFonts w:ascii="Courier New" w:eastAsia="游明朝" w:hAnsi="Courier New" w:cs="Courier New"/>
                 <w:sz w:val="16"/>
@@ -4184,13 +4020,8 @@
           </w:p>
           <w:p>
             <w:pPr>
-              <w:pStyle w:val="a3"/>
-              <w:numPr>
-                <w:ilvl w:val="0"/>
-                <w:numId w:val="11"/>
-              </w:numPr>
               <w:spacing w:line="180" w:lineRule="exact"/>
-              <w:ind w:leftChars="0"/>
+              <w:ind w:left="142"/>
               <w:rPr>
                 <w:rFonts w:ascii="Courier New" w:eastAsia="游明朝" w:hAnsi="Courier New" w:cs="Courier New"/>
                 <w:sz w:val="16"/>
@@ -4201,14 +4032,7 @@
                 <w:rFonts w:ascii="Courier New" w:eastAsia="游明朝" w:hAnsi="Courier New" w:cs="Courier New"/>
                 <w:sz w:val="16"/>
               </w:rPr>
-              <w:t xml:space="preserve">    </w:t>
-            </w:r>
-            <w:r>
-              <w:rPr>
-                <w:rFonts w:ascii="Courier New" w:eastAsia="游明朝" w:hAnsi="Courier New" w:cs="Courier New"/>
-                <w:sz w:val="16"/>
-              </w:rPr>
-              <w:t xml:space="preserve">    </w:t>
+              <w:t xml:space="preserve">        </w:t>
             </w:r>
             <w:r>
               <w:rPr>
@@ -4220,13 +4044,8 @@
           </w:p>
           <w:p>
             <w:pPr>
-              <w:pStyle w:val="a3"/>
-              <w:numPr>
-                <w:ilvl w:val="0"/>
-                <w:numId w:val="11"/>
-              </w:numPr>
               <w:spacing w:line="180" w:lineRule="exact"/>
-              <w:ind w:leftChars="0"/>
+              <w:ind w:left="142"/>
               <w:rPr>
                 <w:rFonts w:ascii="Courier New" w:eastAsia="游明朝" w:hAnsi="Courier New" w:cs="Courier New"/>
                 <w:sz w:val="16"/>
@@ -4263,13 +4082,8 @@
           </w:p>
           <w:p>
             <w:pPr>
-              <w:pStyle w:val="a3"/>
-              <w:numPr>
-                <w:ilvl w:val="0"/>
-                <w:numId w:val="11"/>
-              </w:numPr>
               <w:spacing w:line="180" w:lineRule="exact"/>
-              <w:ind w:leftChars="0"/>
+              <w:ind w:left="142"/>
               <w:rPr>
                 <w:rFonts w:ascii="Courier New" w:eastAsia="游明朝" w:hAnsi="Courier New" w:cs="Courier New"/>
                 <w:sz w:val="16"/>
@@ -4285,13 +4099,8 @@
           </w:p>
           <w:p>
             <w:pPr>
-              <w:pStyle w:val="a3"/>
-              <w:numPr>
-                <w:ilvl w:val="0"/>
-                <w:numId w:val="11"/>
-              </w:numPr>
               <w:spacing w:line="180" w:lineRule="exact"/>
-              <w:ind w:leftChars="0"/>
+              <w:ind w:left="142"/>
               <w:rPr>
                 <w:rFonts w:ascii="游明朝" w:eastAsia="游明朝" w:hAnsi="游明朝"/>
               </w:rPr>
@@ -4525,13 +4334,8 @@
           </w:tcPr>
           <w:p>
             <w:pPr>
-              <w:pStyle w:val="a3"/>
-              <w:numPr>
-                <w:ilvl w:val="0"/>
-                <w:numId w:val="37"/>
-              </w:numPr>
               <w:spacing w:line="180" w:lineRule="exact"/>
-              <w:ind w:leftChars="0"/>
+              <w:ind w:left="142"/>
               <w:rPr>
                 <w:rFonts w:ascii="Courier New" w:eastAsia="游明朝" w:hAnsi="Courier New" w:cs="Courier New"/>
                 <w:sz w:val="16"/>
@@ -4547,13 +4351,8 @@
           </w:p>
           <w:p>
             <w:pPr>
-              <w:pStyle w:val="a3"/>
-              <w:numPr>
-                <w:ilvl w:val="0"/>
-                <w:numId w:val="37"/>
-              </w:numPr>
               <w:spacing w:line="180" w:lineRule="exact"/>
-              <w:ind w:leftChars="0"/>
+              <w:ind w:left="142"/>
               <w:rPr>
                 <w:rFonts w:ascii="Courier New" w:eastAsia="游明朝" w:hAnsi="Courier New" w:cs="Courier New"/>
                 <w:sz w:val="16"/>
@@ -4564,14 +4363,7 @@
                 <w:rFonts w:ascii="Courier New" w:eastAsia="游明朝" w:hAnsi="Courier New" w:cs="Courier New"/>
                 <w:sz w:val="16"/>
               </w:rPr>
-              <w:t xml:space="preserve">    </w:t>
-            </w:r>
-            <w:r>
-              <w:rPr>
-                <w:rFonts w:ascii="Courier New" w:eastAsia="游明朝" w:hAnsi="Courier New" w:cs="Courier New"/>
-                <w:sz w:val="16"/>
-              </w:rPr>
-              <w:t>float</w:t>
+              <w:t xml:space="preserve">    float</w:t>
             </w:r>
             <w:r>
               <w:rPr>
@@ -4604,13 +4396,8 @@
           </w:p>
           <w:p>
             <w:pPr>
-              <w:pStyle w:val="a3"/>
-              <w:numPr>
-                <w:ilvl w:val="0"/>
-                <w:numId w:val="37"/>
-              </w:numPr>
               <w:spacing w:line="180" w:lineRule="exact"/>
-              <w:ind w:leftChars="0"/>
+              <w:ind w:left="142"/>
               <w:rPr>
                 <w:rFonts w:ascii="Courier New" w:eastAsia="游明朝" w:hAnsi="Courier New" w:cs="Courier New"/>
                 <w:sz w:val="16"/>
@@ -4626,13 +4413,8 @@
           </w:p>
           <w:p>
             <w:pPr>
-              <w:pStyle w:val="a3"/>
-              <w:numPr>
-                <w:ilvl w:val="0"/>
-                <w:numId w:val="37"/>
-              </w:numPr>
               <w:spacing w:line="180" w:lineRule="exact"/>
-              <w:ind w:leftChars="0"/>
+              <w:ind w:left="142"/>
               <w:rPr>
                 <w:rFonts w:ascii="Courier New" w:eastAsia="游明朝" w:hAnsi="Courier New" w:cs="Courier New"/>
                 <w:sz w:val="16"/>
@@ -4648,13 +4430,8 @@
           </w:p>
           <w:p>
             <w:pPr>
-              <w:pStyle w:val="a3"/>
-              <w:numPr>
-                <w:ilvl w:val="0"/>
-                <w:numId w:val="37"/>
-              </w:numPr>
               <w:spacing w:line="180" w:lineRule="exact"/>
-              <w:ind w:leftChars="0"/>
+              <w:ind w:left="142"/>
               <w:rPr>
                 <w:rFonts w:ascii="Courier New" w:eastAsia="游明朝" w:hAnsi="Courier New" w:cs="Courier New"/>
                 <w:sz w:val="16"/>
@@ -4665,25 +4442,13 @@
                 <w:rFonts w:ascii="Courier New" w:eastAsia="游明朝" w:hAnsi="Courier New" w:cs="Courier New"/>
                 <w:sz w:val="16"/>
               </w:rPr>
-              <w:t xml:space="preserve">        </w:t>
-            </w:r>
-            <w:r>
-              <w:rPr>
-                <w:rFonts w:ascii="Courier New" w:eastAsia="游明朝" w:hAnsi="Courier New" w:cs="Courier New"/>
-                <w:sz w:val="16"/>
-              </w:rPr>
-              <w:t>x = 0f;</w:t>
+              <w:t xml:space="preserve">        x = 0f;</w:t>
             </w:r>
           </w:p>
           <w:p>
             <w:pPr>
-              <w:pStyle w:val="a3"/>
-              <w:numPr>
-                <w:ilvl w:val="0"/>
-                <w:numId w:val="37"/>
-              </w:numPr>
               <w:spacing w:line="180" w:lineRule="exact"/>
-              <w:ind w:leftChars="0"/>
+              <w:ind w:left="142"/>
               <w:rPr>
                 <w:rFonts w:ascii="Courier New" w:eastAsia="游明朝" w:hAnsi="Courier New" w:cs="Courier New"/>
                 <w:sz w:val="16"/>
@@ -4694,14 +4459,7 @@
                 <w:rFonts w:ascii="Courier New" w:eastAsia="游明朝" w:hAnsi="Courier New" w:cs="Courier New"/>
                 <w:sz w:val="16"/>
               </w:rPr>
-              <w:t xml:space="preserve">        </w:t>
-            </w:r>
-            <w:r>
-              <w:rPr>
-                <w:rFonts w:ascii="Courier New" w:eastAsia="游明朝" w:hAnsi="Courier New" w:cs="Courier New"/>
-                <w:sz w:val="16"/>
-              </w:rPr>
-              <w:t>y = 90f</w:t>
+              <w:t xml:space="preserve">        y = 90f</w:t>
             </w:r>
             <w:r>
               <w:rPr>
@@ -4734,13 +4492,8 @@
           </w:p>
           <w:p>
             <w:pPr>
-              <w:pStyle w:val="a3"/>
-              <w:numPr>
-                <w:ilvl w:val="0"/>
-                <w:numId w:val="37"/>
-              </w:numPr>
               <w:spacing w:line="180" w:lineRule="exact"/>
-              <w:ind w:leftChars="0"/>
+              <w:ind w:left="142"/>
               <w:rPr>
                 <w:rFonts w:ascii="Courier New" w:eastAsia="游明朝" w:hAnsi="Courier New" w:cs="Courier New"/>
                 <w:sz w:val="16"/>
@@ -4756,13 +4509,8 @@
           </w:p>
           <w:p>
             <w:pPr>
-              <w:pStyle w:val="a3"/>
-              <w:numPr>
-                <w:ilvl w:val="0"/>
-                <w:numId w:val="37"/>
-              </w:numPr>
               <w:spacing w:line="180" w:lineRule="exact"/>
-              <w:ind w:leftChars="0"/>
+              <w:ind w:left="142"/>
               <w:rPr>
                 <w:rFonts w:ascii="Courier New" w:eastAsia="游明朝" w:hAnsi="Courier New" w:cs="Courier New"/>
                 <w:sz w:val="16"/>
@@ -4778,13 +4526,8 @@
           </w:p>
           <w:p>
             <w:pPr>
-              <w:pStyle w:val="a3"/>
-              <w:numPr>
-                <w:ilvl w:val="0"/>
-                <w:numId w:val="37"/>
-              </w:numPr>
               <w:spacing w:line="180" w:lineRule="exact"/>
-              <w:ind w:leftChars="0"/>
+              <w:ind w:left="142"/>
               <w:rPr>
                 <w:rFonts w:ascii="Courier New" w:eastAsia="游明朝" w:hAnsi="Courier New" w:cs="Courier New"/>
                 <w:sz w:val="16"/>
@@ -4800,13 +4543,8 @@
           </w:p>
           <w:p>
             <w:pPr>
-              <w:pStyle w:val="a3"/>
-              <w:numPr>
-                <w:ilvl w:val="0"/>
-                <w:numId w:val="37"/>
-              </w:numPr>
               <w:spacing w:line="180" w:lineRule="exact"/>
-              <w:ind w:leftChars="0"/>
+              <w:ind w:left="142"/>
               <w:rPr>
                 <w:rFonts w:ascii="Courier New" w:eastAsia="游明朝" w:hAnsi="Courier New" w:cs="Courier New"/>
                 <w:sz w:val="16"/>
@@ -4822,13 +4560,8 @@
           </w:p>
           <w:p>
             <w:pPr>
-              <w:pStyle w:val="a3"/>
-              <w:numPr>
-                <w:ilvl w:val="0"/>
-                <w:numId w:val="37"/>
-              </w:numPr>
               <w:spacing w:line="180" w:lineRule="exact"/>
-              <w:ind w:leftChars="0"/>
+              <w:ind w:left="142"/>
               <w:rPr>
                 <w:rFonts w:ascii="Courier New" w:eastAsia="游明朝" w:hAnsi="Courier New" w:cs="Courier New"/>
                 <w:sz w:val="16"/>
@@ -4839,32 +4572,13 @@
                 <w:rFonts w:ascii="Courier New" w:eastAsia="游明朝" w:hAnsi="Courier New" w:cs="Courier New"/>
                 <w:sz w:val="16"/>
               </w:rPr>
-              <w:t xml:space="preserve">    </w:t>
-            </w:r>
-            <w:r>
-              <w:rPr>
-                <w:rFonts w:ascii="Courier New" w:eastAsia="游明朝" w:hAnsi="Courier New" w:cs="Courier New"/>
-                <w:sz w:val="16"/>
-              </w:rPr>
-              <w:t xml:space="preserve">    </w:t>
-            </w:r>
-            <w:r>
-              <w:rPr>
-                <w:rFonts w:ascii="Courier New" w:eastAsia="游明朝" w:hAnsi="Courier New" w:cs="Courier New"/>
-                <w:sz w:val="16"/>
-              </w:rPr>
-              <w:t>x = x + 360f * Mathf.Deg2Rad * Time.deltaTime;</w:t>
+              <w:t xml:space="preserve">        x = x + 360f * Mathf.Deg2Rad * Time.deltaTime;</w:t>
             </w:r>
           </w:p>
           <w:p>
             <w:pPr>
-              <w:pStyle w:val="a3"/>
-              <w:numPr>
-                <w:ilvl w:val="0"/>
-                <w:numId w:val="37"/>
-              </w:numPr>
               <w:spacing w:line="180" w:lineRule="exact"/>
-              <w:ind w:leftChars="0"/>
+              <w:ind w:left="142"/>
               <w:rPr>
                 <w:rFonts w:ascii="Courier New" w:eastAsia="游明朝" w:hAnsi="Courier New" w:cs="Courier New"/>
                 <w:sz w:val="16"/>
@@ -4875,25 +4589,13 @@
                 <w:rFonts w:ascii="Courier New" w:eastAsia="游明朝" w:hAnsi="Courier New" w:cs="Courier New"/>
                 <w:sz w:val="16"/>
               </w:rPr>
-              <w:t xml:space="preserve">        </w:t>
-            </w:r>
-            <w:r>
-              <w:rPr>
-                <w:rFonts w:ascii="Courier New" w:eastAsia="游明朝" w:hAnsi="Courier New" w:cs="Courier New"/>
-                <w:sz w:val="16"/>
-              </w:rPr>
-              <w:t>y = y + 360f * Mathf.Deg2Rad * Time.deltaTime;</w:t>
+              <w:t xml:space="preserve">        y = y + 360f * Mathf.Deg2Rad * Time.deltaTime;</w:t>
             </w:r>
           </w:p>
           <w:p>
             <w:pPr>
-              <w:pStyle w:val="a3"/>
-              <w:numPr>
-                <w:ilvl w:val="0"/>
-                <w:numId w:val="37"/>
-              </w:numPr>
               <w:spacing w:line="180" w:lineRule="exact"/>
-              <w:ind w:leftChars="0"/>
+              <w:ind w:left="142"/>
               <w:rPr>
                 <w:rFonts w:ascii="Courier New" w:eastAsia="游明朝" w:hAnsi="Courier New" w:cs="Courier New"/>
                 <w:sz w:val="16"/>
@@ -4939,25 +4641,13 @@
                 <w:rFonts w:ascii="Courier New" w:eastAsia="游明朝" w:hAnsi="Courier New" w:cs="Courier New"/>
                 <w:sz w:val="16"/>
               </w:rPr>
-              <w:t>f</w:t>
-            </w:r>
-            <w:r>
-              <w:rPr>
-                <w:rFonts w:ascii="Courier New" w:eastAsia="游明朝" w:hAnsi="Courier New" w:cs="Courier New"/>
-                <w:sz w:val="16"/>
-              </w:rPr>
-              <w:t xml:space="preserve"> * Mathf.Sin(y), 0f);</w:t>
+              <w:t>f * Mathf.Sin(y), 0f);</w:t>
             </w:r>
           </w:p>
           <w:p>
             <w:pPr>
-              <w:pStyle w:val="a3"/>
-              <w:numPr>
-                <w:ilvl w:val="0"/>
-                <w:numId w:val="37"/>
-              </w:numPr>
               <w:spacing w:line="180" w:lineRule="exact"/>
-              <w:ind w:leftChars="0"/>
+              <w:ind w:left="142"/>
               <w:rPr>
                 <w:rFonts w:ascii="Courier New" w:eastAsia="游明朝" w:hAnsi="Courier New" w:cs="Courier New"/>
                 <w:sz w:val="16"/>
@@ -4973,13 +4663,8 @@
           </w:p>
           <w:p>
             <w:pPr>
-              <w:pStyle w:val="a3"/>
-              <w:numPr>
-                <w:ilvl w:val="0"/>
-                <w:numId w:val="37"/>
-              </w:numPr>
               <w:spacing w:line="180" w:lineRule="exact"/>
-              <w:ind w:leftChars="0"/>
+              <w:ind w:left="142"/>
               <w:rPr>
                 <w:rFonts w:ascii="游明朝" w:eastAsia="游明朝" w:hAnsi="游明朝"/>
               </w:rPr>
@@ -5304,15 +4989,6 @@
                 <w:szCs w:val="21"/>
               </w:rPr>
             </w:pPr>
-            <w:r>
-              <w:rPr>
-                <w:rFonts w:ascii="游明朝" w:eastAsia="游明朝" w:hAnsi="游明朝" w:cs="Arial"/>
-                <w:color w:val="222222"/>
-                <w:szCs w:val="21"/>
-                <w:shd w:val="clear" w:color="auto" w:fill="FFFFFF"/>
-              </w:rPr>
-              <w:t>10.12 (Sierra)</w:t>
-            </w:r>
           </w:p>
         </w:tc>
       </w:tr>
@@ -5393,12 +5069,8 @@
                 <w:rFonts w:ascii="游明朝" w:eastAsia="游明朝" w:hAnsi="游明朝"/>
               </w:rPr>
             </w:pPr>
-            <w:r>
-              <w:rPr>
-                <w:rFonts w:ascii="游明朝" w:eastAsia="游明朝" w:hAnsi="游明朝" w:hint="eastAsia"/>
-              </w:rPr>
-              <w:t>5.6.0</w:t>
-            </w:r>
+            <w:bookmarkStart w:id="0" w:name="_GoBack"/>
+            <w:bookmarkEnd w:id="0"/>
           </w:p>
         </w:tc>
       </w:tr>
@@ -7970,7 +7642,7 @@
 </file>
 
 <file path=word/endnotes.xml><?xml version="1.0" encoding="utf-8"?>
-<w:endnotes xmlns:wpc="http://schemas.microsoft.com/office/word/2010/wordprocessingCanvas" xmlns:cx="http://schemas.microsoft.com/office/drawing/2014/chartex" xmlns:cx1="http://schemas.microsoft.com/office/drawing/2015/9/8/chartex" xmlns:cx2="http://schemas.microsoft.com/office/drawing/2015/10/21/chartex" xmlns:cx3="http://schemas.microsoft.com/office/drawing/2016/5/9/chartex" xmlns:cx4="http://schemas.microsoft.com/office/drawing/2016/5/10/chartex" xmlns:cx5="http://schemas.microsoft.com/office/drawing/2016/5/11/chartex" xmlns:cx6="http://schemas.microsoft.com/office/drawing/2016/5/12/chartex" xmlns:cx7="http://schemas.microsoft.com/office/drawing/2016/5/13/chartex" xmlns:cx8="http://schemas.microsoft.com/office/drawing/2016/5/14/chartex" xmlns:mc="http://schemas.openxmlformats.org/markup-compatibility/2006" xmlns:aink="http://schemas.microsoft.com/office/drawing/2016/ink" xmlns:am3d="http://schemas.microsoft.com/office/drawing/2017/model3d" xmlns:o="urn:schemas-microsoft-com:office:office" xmlns:r="http://schemas.openxmlformats.org/officeDocument/2006/relationships" xmlns:m="http://schemas.openxmlformats.org/officeDocument/2006/math" xmlns:v="urn:schemas-microsoft-com:vml" xmlns:wp14="http://schemas.microsoft.com/office/word/2010/wordprocessingDrawing" xmlns:wp="http://schemas.openxmlformats.org/drawingml/2006/wordprocessingDrawing" xmlns:w10="urn:schemas-microsoft-com:office:word" xmlns:w="http://schemas.openxmlformats.org/wordprocessingml/2006/main" xmlns:w14="http://schemas.microsoft.com/office/word/2010/wordml" xmlns:w15="http://schemas.microsoft.com/office/word/2012/wordml" xmlns:w16cid="http://schemas.microsoft.com/office/word/2016/wordml/cid" xmlns:w16se="http://schemas.microsoft.com/office/word/2015/wordml/symex" xmlns:wpg="http://schemas.microsoft.com/office/word/2010/wordprocessingGroup" xmlns:wpi="http://schemas.microsoft.com/office/word/2010/wordprocessingInk" xmlns:wne="http://schemas.microsoft.com/office/word/2006/wordml" xmlns:wps="http://schemas.microsoft.com/office/word/2010/wordprocessingShape" mc:Ignorable="w14 w15 w16se w16cid wp14">
+<w:endnotes xmlns:wpc="http://schemas.microsoft.com/office/word/2010/wordprocessingCanvas" xmlns:cx="http://schemas.microsoft.com/office/drawing/2014/chartex" xmlns:cx1="http://schemas.microsoft.com/office/drawing/2015/9/8/chartex" xmlns:mc="http://schemas.openxmlformats.org/markup-compatibility/2006" xmlns:o="urn:schemas-microsoft-com:office:office" xmlns:r="http://schemas.openxmlformats.org/officeDocument/2006/relationships" xmlns:m="http://schemas.openxmlformats.org/officeDocument/2006/math" xmlns:v="urn:schemas-microsoft-com:vml" xmlns:wp14="http://schemas.microsoft.com/office/word/2010/wordprocessingDrawing" xmlns:wp="http://schemas.openxmlformats.org/drawingml/2006/wordprocessingDrawing" xmlns:w10="urn:schemas-microsoft-com:office:word" xmlns:w="http://schemas.openxmlformats.org/wordprocessingml/2006/main" xmlns:w14="http://schemas.microsoft.com/office/word/2010/wordml" xmlns:w15="http://schemas.microsoft.com/office/word/2012/wordml" xmlns:w16se="http://schemas.microsoft.com/office/word/2015/wordml/symex" xmlns:wpg="http://schemas.microsoft.com/office/word/2010/wordprocessingGroup" xmlns:wpi="http://schemas.microsoft.com/office/word/2010/wordprocessingInk" xmlns:wne="http://schemas.microsoft.com/office/word/2006/wordml" xmlns:wps="http://schemas.microsoft.com/office/word/2010/wordprocessingShape" mc:Ignorable="w14 w15 w16se wp14">
   <w:endnote w:type="separator" w:id="-1">
     <w:p>
       <w:r>
@@ -7989,7 +7661,7 @@
 </file>
 
 <file path=word/footer1.xml><?xml version="1.0" encoding="utf-8"?>
-<w:ftr xmlns:wpc="http://schemas.microsoft.com/office/word/2010/wordprocessingCanvas" xmlns:cx="http://schemas.microsoft.com/office/drawing/2014/chartex" xmlns:cx1="http://schemas.microsoft.com/office/drawing/2015/9/8/chartex" xmlns:cx2="http://schemas.microsoft.com/office/drawing/2015/10/21/chartex" xmlns:cx3="http://schemas.microsoft.com/office/drawing/2016/5/9/chartex" xmlns:cx4="http://schemas.microsoft.com/office/drawing/2016/5/10/chartex" xmlns:cx5="http://schemas.microsoft.com/office/drawing/2016/5/11/chartex" xmlns:cx6="http://schemas.microsoft.com/office/drawing/2016/5/12/chartex" xmlns:cx7="http://schemas.microsoft.com/office/drawing/2016/5/13/chartex" xmlns:cx8="http://schemas.microsoft.com/office/drawing/2016/5/14/chartex" xmlns:mc="http://schemas.openxmlformats.org/markup-compatibility/2006" xmlns:aink="http://schemas.microsoft.com/office/drawing/2016/ink" xmlns:am3d="http://schemas.microsoft.com/office/drawing/2017/model3d" xmlns:o="urn:schemas-microsoft-com:office:office" xmlns:r="http://schemas.openxmlformats.org/officeDocument/2006/relationships" xmlns:m="http://schemas.openxmlformats.org/officeDocument/2006/math" xmlns:v="urn:schemas-microsoft-com:vml" xmlns:wp14="http://schemas.microsoft.com/office/word/2010/wordprocessingDrawing" xmlns:wp="http://schemas.openxmlformats.org/drawingml/2006/wordprocessingDrawing" xmlns:w10="urn:schemas-microsoft-com:office:word" xmlns:w="http://schemas.openxmlformats.org/wordprocessingml/2006/main" xmlns:w14="http://schemas.microsoft.com/office/word/2010/wordml" xmlns:w15="http://schemas.microsoft.com/office/word/2012/wordml" xmlns:w16cid="http://schemas.microsoft.com/office/word/2016/wordml/cid" xmlns:w16se="http://schemas.microsoft.com/office/word/2015/wordml/symex" xmlns:wpg="http://schemas.microsoft.com/office/word/2010/wordprocessingGroup" xmlns:wpi="http://schemas.microsoft.com/office/word/2010/wordprocessingInk" xmlns:wne="http://schemas.microsoft.com/office/word/2006/wordml" xmlns:wps="http://schemas.microsoft.com/office/word/2010/wordprocessingShape" mc:Ignorable="w14 w15 w16se w16cid wp14">
+<w:ftr xmlns:wpc="http://schemas.microsoft.com/office/word/2010/wordprocessingCanvas" xmlns:cx="http://schemas.microsoft.com/office/drawing/2014/chartex" xmlns:cx1="http://schemas.microsoft.com/office/drawing/2015/9/8/chartex" xmlns:mc="http://schemas.openxmlformats.org/markup-compatibility/2006" xmlns:o="urn:schemas-microsoft-com:office:office" xmlns:r="http://schemas.openxmlformats.org/officeDocument/2006/relationships" xmlns:m="http://schemas.openxmlformats.org/officeDocument/2006/math" xmlns:v="urn:schemas-microsoft-com:vml" xmlns:wp14="http://schemas.microsoft.com/office/word/2010/wordprocessingDrawing" xmlns:wp="http://schemas.openxmlformats.org/drawingml/2006/wordprocessingDrawing" xmlns:w10="urn:schemas-microsoft-com:office:word" xmlns:w="http://schemas.openxmlformats.org/wordprocessingml/2006/main" xmlns:w14="http://schemas.microsoft.com/office/word/2010/wordml" xmlns:w15="http://schemas.microsoft.com/office/word/2012/wordml" xmlns:w16se="http://schemas.microsoft.com/office/word/2015/wordml/symex" xmlns:wpg="http://schemas.microsoft.com/office/word/2010/wordprocessingGroup" xmlns:wpi="http://schemas.microsoft.com/office/word/2010/wordprocessingInk" xmlns:wne="http://schemas.microsoft.com/office/word/2006/wordml" xmlns:wps="http://schemas.microsoft.com/office/word/2010/wordprocessingShape" mc:Ignorable="w14 w15 w16se wp14">
   <w:sdt>
     <w:sdtPr>
       <w:id w:val="396635739"/>
@@ -8036,7 +7708,7 @@
 </file>
 
 <file path=word/footnotes.xml><?xml version="1.0" encoding="utf-8"?>
-<w:footnotes xmlns:wpc="http://schemas.microsoft.com/office/word/2010/wordprocessingCanvas" xmlns:cx="http://schemas.microsoft.com/office/drawing/2014/chartex" xmlns:cx1="http://schemas.microsoft.com/office/drawing/2015/9/8/chartex" xmlns:cx2="http://schemas.microsoft.com/office/drawing/2015/10/21/chartex" xmlns:cx3="http://schemas.microsoft.com/office/drawing/2016/5/9/chartex" xmlns:cx4="http://schemas.microsoft.com/office/drawing/2016/5/10/chartex" xmlns:cx5="http://schemas.microsoft.com/office/drawing/2016/5/11/chartex" xmlns:cx6="http://schemas.microsoft.com/office/drawing/2016/5/12/chartex" xmlns:cx7="http://schemas.microsoft.com/office/drawing/2016/5/13/chartex" xmlns:cx8="http://schemas.microsoft.com/office/drawing/2016/5/14/chartex" xmlns:mc="http://schemas.openxmlformats.org/markup-compatibility/2006" xmlns:aink="http://schemas.microsoft.com/office/drawing/2016/ink" xmlns:am3d="http://schemas.microsoft.com/office/drawing/2017/model3d" xmlns:o="urn:schemas-microsoft-com:office:office" xmlns:r="http://schemas.openxmlformats.org/officeDocument/2006/relationships" xmlns:m="http://schemas.openxmlformats.org/officeDocument/2006/math" xmlns:v="urn:schemas-microsoft-com:vml" xmlns:wp14="http://schemas.microsoft.com/office/word/2010/wordprocessingDrawing" xmlns:wp="http://schemas.openxmlformats.org/drawingml/2006/wordprocessingDrawing" xmlns:w10="urn:schemas-microsoft-com:office:word" xmlns:w="http://schemas.openxmlformats.org/wordprocessingml/2006/main" xmlns:w14="http://schemas.microsoft.com/office/word/2010/wordml" xmlns:w15="http://schemas.microsoft.com/office/word/2012/wordml" xmlns:w16cid="http://schemas.microsoft.com/office/word/2016/wordml/cid" xmlns:w16se="http://schemas.microsoft.com/office/word/2015/wordml/symex" xmlns:wpg="http://schemas.microsoft.com/office/word/2010/wordprocessingGroup" xmlns:wpi="http://schemas.microsoft.com/office/word/2010/wordprocessingInk" xmlns:wne="http://schemas.microsoft.com/office/word/2006/wordml" xmlns:wps="http://schemas.microsoft.com/office/word/2010/wordprocessingShape" mc:Ignorable="w14 w15 w16se w16cid wp14">
+<w:footnotes xmlns:wpc="http://schemas.microsoft.com/office/word/2010/wordprocessingCanvas" xmlns:cx="http://schemas.microsoft.com/office/drawing/2014/chartex" xmlns:cx1="http://schemas.microsoft.com/office/drawing/2015/9/8/chartex" xmlns:mc="http://schemas.openxmlformats.org/markup-compatibility/2006" xmlns:o="urn:schemas-microsoft-com:office:office" xmlns:r="http://schemas.openxmlformats.org/officeDocument/2006/relationships" xmlns:m="http://schemas.openxmlformats.org/officeDocument/2006/math" xmlns:v="urn:schemas-microsoft-com:vml" xmlns:wp14="http://schemas.microsoft.com/office/word/2010/wordprocessingDrawing" xmlns:wp="http://schemas.openxmlformats.org/drawingml/2006/wordprocessingDrawing" xmlns:w10="urn:schemas-microsoft-com:office:word" xmlns:w="http://schemas.openxmlformats.org/wordprocessingml/2006/main" xmlns:w14="http://schemas.microsoft.com/office/word/2010/wordml" xmlns:w15="http://schemas.microsoft.com/office/word/2012/wordml" xmlns:w16se="http://schemas.microsoft.com/office/word/2015/wordml/symex" xmlns:wpg="http://schemas.microsoft.com/office/word/2010/wordprocessingGroup" xmlns:wpi="http://schemas.microsoft.com/office/word/2010/wordprocessingInk" xmlns:wne="http://schemas.microsoft.com/office/word/2006/wordml" xmlns:wps="http://schemas.microsoft.com/office/word/2010/wordprocessingShape" mc:Ignorable="w14 w15 w16se wp14">
   <w:footnote w:type="separator" w:id="-1">
     <w:p>
       <w:r>
@@ -8055,7 +7727,7 @@
 </file>
 
 <file path=word/header1.xml><?xml version="1.0" encoding="utf-8"?>
-<w:hdr xmlns:wpc="http://schemas.microsoft.com/office/word/2010/wordprocessingCanvas" xmlns:cx="http://schemas.microsoft.com/office/drawing/2014/chartex" xmlns:cx1="http://schemas.microsoft.com/office/drawing/2015/9/8/chartex" xmlns:cx2="http://schemas.microsoft.com/office/drawing/2015/10/21/chartex" xmlns:cx3="http://schemas.microsoft.com/office/drawing/2016/5/9/chartex" xmlns:cx4="http://schemas.microsoft.com/office/drawing/2016/5/10/chartex" xmlns:cx5="http://schemas.microsoft.com/office/drawing/2016/5/11/chartex" xmlns:cx6="http://schemas.microsoft.com/office/drawing/2016/5/12/chartex" xmlns:cx7="http://schemas.microsoft.com/office/drawing/2016/5/13/chartex" xmlns:cx8="http://schemas.microsoft.com/office/drawing/2016/5/14/chartex" xmlns:mc="http://schemas.openxmlformats.org/markup-compatibility/2006" xmlns:aink="http://schemas.microsoft.com/office/drawing/2016/ink" xmlns:am3d="http://schemas.microsoft.com/office/drawing/2017/model3d" xmlns:o="urn:schemas-microsoft-com:office:office" xmlns:r="http://schemas.openxmlformats.org/officeDocument/2006/relationships" xmlns:m="http://schemas.openxmlformats.org/officeDocument/2006/math" xmlns:v="urn:schemas-microsoft-com:vml" xmlns:wp14="http://schemas.microsoft.com/office/word/2010/wordprocessingDrawing" xmlns:wp="http://schemas.openxmlformats.org/drawingml/2006/wordprocessingDrawing" xmlns:w10="urn:schemas-microsoft-com:office:word" xmlns:w="http://schemas.openxmlformats.org/wordprocessingml/2006/main" xmlns:w14="http://schemas.microsoft.com/office/word/2010/wordml" xmlns:w15="http://schemas.microsoft.com/office/word/2012/wordml" xmlns:w16cid="http://schemas.microsoft.com/office/word/2016/wordml/cid" xmlns:w16se="http://schemas.microsoft.com/office/word/2015/wordml/symex" xmlns:wpg="http://schemas.microsoft.com/office/word/2010/wordprocessingGroup" xmlns:wpi="http://schemas.microsoft.com/office/word/2010/wordprocessingInk" xmlns:wne="http://schemas.microsoft.com/office/word/2006/wordml" xmlns:wps="http://schemas.microsoft.com/office/word/2010/wordprocessingShape" mc:Ignorable="w14 w15 w16se w16cid wp14">
+<w:hdr xmlns:wpc="http://schemas.microsoft.com/office/word/2010/wordprocessingCanvas" xmlns:cx="http://schemas.microsoft.com/office/drawing/2014/chartex" xmlns:cx1="http://schemas.microsoft.com/office/drawing/2015/9/8/chartex" xmlns:mc="http://schemas.openxmlformats.org/markup-compatibility/2006" xmlns:o="urn:schemas-microsoft-com:office:office" xmlns:r="http://schemas.openxmlformats.org/officeDocument/2006/relationships" xmlns:m="http://schemas.openxmlformats.org/officeDocument/2006/math" xmlns:v="urn:schemas-microsoft-com:vml" xmlns:wp14="http://schemas.microsoft.com/office/word/2010/wordprocessingDrawing" xmlns:wp="http://schemas.openxmlformats.org/drawingml/2006/wordprocessingDrawing" xmlns:w10="urn:schemas-microsoft-com:office:word" xmlns:w="http://schemas.openxmlformats.org/wordprocessingml/2006/main" xmlns:w14="http://schemas.microsoft.com/office/word/2010/wordml" xmlns:w15="http://schemas.microsoft.com/office/word/2012/wordml" xmlns:w16se="http://schemas.microsoft.com/office/word/2015/wordml/symex" xmlns:wpg="http://schemas.microsoft.com/office/word/2010/wordprocessingGroup" xmlns:wpi="http://schemas.microsoft.com/office/word/2010/wordprocessingInk" xmlns:wne="http://schemas.microsoft.com/office/word/2006/wordml" xmlns:wps="http://schemas.microsoft.com/office/word/2010/wordprocessingShape" mc:Ignorable="w14 w15 w16se wp14">
   <w:p>
     <w:pPr>
       <w:pStyle w:val="a6"/>
@@ -8071,7 +7743,7 @@
 </file>
 
 <file path=word/numbering.xml><?xml version="1.0" encoding="utf-8"?>
-<w:numbering xmlns:wpc="http://schemas.microsoft.com/office/word/2010/wordprocessingCanvas" xmlns:cx="http://schemas.microsoft.com/office/drawing/2014/chartex" xmlns:cx1="http://schemas.microsoft.com/office/drawing/2015/9/8/chartex" xmlns:cx2="http://schemas.microsoft.com/office/drawing/2015/10/21/chartex" xmlns:cx3="http://schemas.microsoft.com/office/drawing/2016/5/9/chartex" xmlns:cx4="http://schemas.microsoft.com/office/drawing/2016/5/10/chartex" xmlns:cx5="http://schemas.microsoft.com/office/drawing/2016/5/11/chartex" xmlns:cx6="http://schemas.microsoft.com/office/drawing/2016/5/12/chartex" xmlns:cx7="http://schemas.microsoft.com/office/drawing/2016/5/13/chartex" xmlns:cx8="http://schemas.microsoft.com/office/drawing/2016/5/14/chartex" xmlns:mc="http://schemas.openxmlformats.org/markup-compatibility/2006" xmlns:aink="http://schemas.microsoft.com/office/drawing/2016/ink" xmlns:am3d="http://schemas.microsoft.com/office/drawing/2017/model3d" xmlns:o="urn:schemas-microsoft-com:office:office" xmlns:r="http://schemas.openxmlformats.org/officeDocument/2006/relationships" xmlns:m="http://schemas.openxmlformats.org/officeDocument/2006/math" xmlns:v="urn:schemas-microsoft-com:vml" xmlns:wp14="http://schemas.microsoft.com/office/word/2010/wordprocessingDrawing" xmlns:wp="http://schemas.openxmlformats.org/drawingml/2006/wordprocessingDrawing" xmlns:w10="urn:schemas-microsoft-com:office:word" xmlns:w="http://schemas.openxmlformats.org/wordprocessingml/2006/main" xmlns:w14="http://schemas.microsoft.com/office/word/2010/wordml" xmlns:w15="http://schemas.microsoft.com/office/word/2012/wordml" xmlns:w16cid="http://schemas.microsoft.com/office/word/2016/wordml/cid" xmlns:w16se="http://schemas.microsoft.com/office/word/2015/wordml/symex" xmlns:wpg="http://schemas.microsoft.com/office/word/2010/wordprocessingGroup" xmlns:wpi="http://schemas.microsoft.com/office/word/2010/wordprocessingInk" xmlns:wne="http://schemas.microsoft.com/office/word/2006/wordml" xmlns:wps="http://schemas.microsoft.com/office/word/2010/wordprocessingShape" mc:Ignorable="w14 w15 w16se w16cid wp14">
+<w:numbering xmlns:wpc="http://schemas.microsoft.com/office/word/2010/wordprocessingCanvas" xmlns:cx="http://schemas.microsoft.com/office/drawing/2014/chartex" xmlns:cx1="http://schemas.microsoft.com/office/drawing/2015/9/8/chartex" xmlns:mc="http://schemas.openxmlformats.org/markup-compatibility/2006" xmlns:o="urn:schemas-microsoft-com:office:office" xmlns:r="http://schemas.openxmlformats.org/officeDocument/2006/relationships" xmlns:m="http://schemas.openxmlformats.org/officeDocument/2006/math" xmlns:v="urn:schemas-microsoft-com:vml" xmlns:wp14="http://schemas.microsoft.com/office/word/2010/wordprocessingDrawing" xmlns:wp="http://schemas.openxmlformats.org/drawingml/2006/wordprocessingDrawing" xmlns:w10="urn:schemas-microsoft-com:office:word" xmlns:w="http://schemas.openxmlformats.org/wordprocessingml/2006/main" xmlns:w14="http://schemas.microsoft.com/office/word/2010/wordml" xmlns:w15="http://schemas.microsoft.com/office/word/2012/wordml" xmlns:w16se="http://schemas.microsoft.com/office/word/2015/wordml/symex" xmlns:wpg="http://schemas.microsoft.com/office/word/2010/wordprocessingGroup" xmlns:wpi="http://schemas.microsoft.com/office/word/2010/wordprocessingInk" xmlns:wne="http://schemas.microsoft.com/office/word/2006/wordml" xmlns:wps="http://schemas.microsoft.com/office/word/2010/wordprocessingShape" mc:Ignorable="w14 w15 w16se wp14">
   <w:abstractNum w:abstractNumId="0" w15:restartNumberingAfterBreak="0">
     <w:nsid w:val="004F74CF"/>
     <w:multiLevelType w:val="hybridMultilevel"/>
@@ -8694,6 +8366,92 @@
     </w:lvl>
   </w:abstractNum>
   <w:abstractNum w:abstractNumId="7" w15:restartNumberingAfterBreak="0">
+    <w:nsid w:val="0D442EAA"/>
+    <w:multiLevelType w:val="hybridMultilevel"/>
+    <w:tmpl w:val="B59E2616"/>
+    <w:lvl w:ilvl="0" w:tplc="0409000F">
+      <w:start w:val="1"/>
+      <w:numFmt w:val="decimal"/>
+      <w:lvlText w:val="%1."/>
+      <w:lvlJc w:val="left"/>
+      <w:pPr>
+        <w:ind w:left="562" w:hanging="420"/>
+      </w:pPr>
+    </w:lvl>
+    <w:lvl w:ilvl="1" w:tplc="04090017">
+      <w:start w:val="1"/>
+      <w:numFmt w:val="aiueoFullWidth"/>
+      <w:lvlText w:val="(%2)"/>
+      <w:lvlJc w:val="left"/>
+      <w:pPr>
+        <w:ind w:left="982" w:hanging="420"/>
+      </w:pPr>
+    </w:lvl>
+    <w:lvl w:ilvl="2" w:tplc="04090011" w:tentative="1">
+      <w:start w:val="1"/>
+      <w:numFmt w:val="decimalEnclosedCircle"/>
+      <w:lvlText w:val="%3"/>
+      <w:lvlJc w:val="left"/>
+      <w:pPr>
+        <w:ind w:left="1402" w:hanging="420"/>
+      </w:pPr>
+    </w:lvl>
+    <w:lvl w:ilvl="3" w:tplc="0409000F" w:tentative="1">
+      <w:start w:val="1"/>
+      <w:numFmt w:val="decimal"/>
+      <w:lvlText w:val="%4."/>
+      <w:lvlJc w:val="left"/>
+      <w:pPr>
+        <w:ind w:left="1822" w:hanging="420"/>
+      </w:pPr>
+    </w:lvl>
+    <w:lvl w:ilvl="4" w:tplc="04090017" w:tentative="1">
+      <w:start w:val="1"/>
+      <w:numFmt w:val="aiueoFullWidth"/>
+      <w:lvlText w:val="(%5)"/>
+      <w:lvlJc w:val="left"/>
+      <w:pPr>
+        <w:ind w:left="2242" w:hanging="420"/>
+      </w:pPr>
+    </w:lvl>
+    <w:lvl w:ilvl="5" w:tplc="04090011" w:tentative="1">
+      <w:start w:val="1"/>
+      <w:numFmt w:val="decimalEnclosedCircle"/>
+      <w:lvlText w:val="%6"/>
+      <w:lvlJc w:val="left"/>
+      <w:pPr>
+        <w:ind w:left="2662" w:hanging="420"/>
+      </w:pPr>
+    </w:lvl>
+    <w:lvl w:ilvl="6" w:tplc="0409000F" w:tentative="1">
+      <w:start w:val="1"/>
+      <w:numFmt w:val="decimal"/>
+      <w:lvlText w:val="%7."/>
+      <w:lvlJc w:val="left"/>
+      <w:pPr>
+        <w:ind w:left="3082" w:hanging="420"/>
+      </w:pPr>
+    </w:lvl>
+    <w:lvl w:ilvl="7" w:tplc="04090017" w:tentative="1">
+      <w:start w:val="1"/>
+      <w:numFmt w:val="aiueoFullWidth"/>
+      <w:lvlText w:val="(%8)"/>
+      <w:lvlJc w:val="left"/>
+      <w:pPr>
+        <w:ind w:left="3502" w:hanging="420"/>
+      </w:pPr>
+    </w:lvl>
+    <w:lvl w:ilvl="8" w:tplc="04090011" w:tentative="1">
+      <w:start w:val="1"/>
+      <w:numFmt w:val="decimalEnclosedCircle"/>
+      <w:lvlText w:val="%9"/>
+      <w:lvlJc w:val="left"/>
+      <w:pPr>
+        <w:ind w:left="3922" w:hanging="420"/>
+      </w:pPr>
+    </w:lvl>
+  </w:abstractNum>
+  <w:abstractNum w:abstractNumId="8" w15:restartNumberingAfterBreak="0">
     <w:nsid w:val="15BA2DBF"/>
     <w:multiLevelType w:val="hybridMultilevel"/>
     <w:tmpl w:val="807CAA86"/>
@@ -8779,7 +8537,7 @@
       </w:pPr>
     </w:lvl>
   </w:abstractNum>
-  <w:abstractNum w:abstractNumId="8" w15:restartNumberingAfterBreak="0">
+  <w:abstractNum w:abstractNumId="9" w15:restartNumberingAfterBreak="0">
     <w:nsid w:val="17722366"/>
     <w:multiLevelType w:val="hybridMultilevel"/>
     <w:tmpl w:val="E3140480"/>
@@ -8865,7 +8623,7 @@
       </w:pPr>
     </w:lvl>
   </w:abstractNum>
-  <w:abstractNum w:abstractNumId="9" w15:restartNumberingAfterBreak="0">
+  <w:abstractNum w:abstractNumId="10" w15:restartNumberingAfterBreak="0">
     <w:nsid w:val="1B8624DD"/>
     <w:multiLevelType w:val="hybridMultilevel"/>
     <w:tmpl w:val="37A88EC4"/>
@@ -8954,7 +8712,7 @@
       </w:pPr>
     </w:lvl>
   </w:abstractNum>
-  <w:abstractNum w:abstractNumId="10" w15:restartNumberingAfterBreak="0">
+  <w:abstractNum w:abstractNumId="11" w15:restartNumberingAfterBreak="0">
     <w:nsid w:val="1E402BE3"/>
     <w:multiLevelType w:val="hybridMultilevel"/>
     <w:tmpl w:val="D49E345E"/>
@@ -9043,7 +8801,7 @@
       </w:pPr>
     </w:lvl>
   </w:abstractNum>
-  <w:abstractNum w:abstractNumId="11" w15:restartNumberingAfterBreak="0">
+  <w:abstractNum w:abstractNumId="12" w15:restartNumberingAfterBreak="0">
     <w:nsid w:val="1ECE0944"/>
     <w:multiLevelType w:val="hybridMultilevel"/>
     <w:tmpl w:val="569E572E"/>
@@ -9132,7 +8890,7 @@
       </w:pPr>
     </w:lvl>
   </w:abstractNum>
-  <w:abstractNum w:abstractNumId="12" w15:restartNumberingAfterBreak="0">
+  <w:abstractNum w:abstractNumId="13" w15:restartNumberingAfterBreak="0">
     <w:nsid w:val="22C64981"/>
     <w:multiLevelType w:val="hybridMultilevel"/>
     <w:tmpl w:val="A04033DC"/>
@@ -9221,7 +8979,7 @@
       </w:pPr>
     </w:lvl>
   </w:abstractNum>
-  <w:abstractNum w:abstractNumId="13" w15:restartNumberingAfterBreak="0">
+  <w:abstractNum w:abstractNumId="14" w15:restartNumberingAfterBreak="0">
     <w:nsid w:val="258176D2"/>
     <w:multiLevelType w:val="hybridMultilevel"/>
     <w:tmpl w:val="5B842ACE"/>
@@ -9307,7 +9065,7 @@
       </w:pPr>
     </w:lvl>
   </w:abstractNum>
-  <w:abstractNum w:abstractNumId="14" w15:restartNumberingAfterBreak="0">
+  <w:abstractNum w:abstractNumId="15" w15:restartNumberingAfterBreak="0">
     <w:nsid w:val="29816707"/>
     <w:multiLevelType w:val="hybridMultilevel"/>
     <w:tmpl w:val="CFC2D5F6"/>
@@ -9396,7 +9154,7 @@
       </w:pPr>
     </w:lvl>
   </w:abstractNum>
-  <w:abstractNum w:abstractNumId="15" w15:restartNumberingAfterBreak="0">
+  <w:abstractNum w:abstractNumId="16" w15:restartNumberingAfterBreak="0">
     <w:nsid w:val="2DAE3ABC"/>
     <w:multiLevelType w:val="hybridMultilevel"/>
     <w:tmpl w:val="AF7491CA"/>
@@ -9485,7 +9243,7 @@
       </w:pPr>
     </w:lvl>
   </w:abstractNum>
-  <w:abstractNum w:abstractNumId="16" w15:restartNumberingAfterBreak="0">
+  <w:abstractNum w:abstractNumId="17" w15:restartNumberingAfterBreak="0">
     <w:nsid w:val="2FCD095F"/>
     <w:multiLevelType w:val="hybridMultilevel"/>
     <w:tmpl w:val="ADC8475A"/>
@@ -9574,7 +9332,7 @@
       </w:pPr>
     </w:lvl>
   </w:abstractNum>
-  <w:abstractNum w:abstractNumId="17" w15:restartNumberingAfterBreak="0">
+  <w:abstractNum w:abstractNumId="18" w15:restartNumberingAfterBreak="0">
     <w:nsid w:val="34706AAC"/>
     <w:multiLevelType w:val="hybridMultilevel"/>
     <w:tmpl w:val="AF7491CA"/>
@@ -9663,7 +9421,7 @@
       </w:pPr>
     </w:lvl>
   </w:abstractNum>
-  <w:abstractNum w:abstractNumId="18" w15:restartNumberingAfterBreak="0">
+  <w:abstractNum w:abstractNumId="19" w15:restartNumberingAfterBreak="0">
     <w:nsid w:val="35B77E9A"/>
     <w:multiLevelType w:val="hybridMultilevel"/>
     <w:tmpl w:val="DE9C9670"/>
@@ -9749,7 +9507,7 @@
       </w:pPr>
     </w:lvl>
   </w:abstractNum>
-  <w:abstractNum w:abstractNumId="19" w15:restartNumberingAfterBreak="0">
+  <w:abstractNum w:abstractNumId="20" w15:restartNumberingAfterBreak="0">
     <w:nsid w:val="39F64DD4"/>
     <w:multiLevelType w:val="hybridMultilevel"/>
     <w:tmpl w:val="BCB88730"/>
@@ -9838,7 +9596,7 @@
       </w:pPr>
     </w:lvl>
   </w:abstractNum>
-  <w:abstractNum w:abstractNumId="20" w15:restartNumberingAfterBreak="0">
+  <w:abstractNum w:abstractNumId="21" w15:restartNumberingAfterBreak="0">
     <w:nsid w:val="3A25629C"/>
     <w:multiLevelType w:val="hybridMultilevel"/>
     <w:tmpl w:val="AF7491CA"/>
@@ -9927,7 +9685,7 @@
       </w:pPr>
     </w:lvl>
   </w:abstractNum>
-  <w:abstractNum w:abstractNumId="21" w15:restartNumberingAfterBreak="0">
+  <w:abstractNum w:abstractNumId="22" w15:restartNumberingAfterBreak="0">
     <w:nsid w:val="3C2C3004"/>
     <w:multiLevelType w:val="hybridMultilevel"/>
     <w:tmpl w:val="BCB88730"/>
@@ -10016,7 +9774,7 @@
       </w:pPr>
     </w:lvl>
   </w:abstractNum>
-  <w:abstractNum w:abstractNumId="22" w15:restartNumberingAfterBreak="0">
+  <w:abstractNum w:abstractNumId="23" w15:restartNumberingAfterBreak="0">
     <w:nsid w:val="3E5E6F9F"/>
     <w:multiLevelType w:val="hybridMultilevel"/>
     <w:tmpl w:val="DE9C9670"/>
@@ -10102,7 +9860,7 @@
       </w:pPr>
     </w:lvl>
   </w:abstractNum>
-  <w:abstractNum w:abstractNumId="23" w15:restartNumberingAfterBreak="0">
+  <w:abstractNum w:abstractNumId="24" w15:restartNumberingAfterBreak="0">
     <w:nsid w:val="3FEC7E51"/>
     <w:multiLevelType w:val="hybridMultilevel"/>
     <w:tmpl w:val="7F402C0A"/>
@@ -10188,7 +9946,7 @@
       </w:pPr>
     </w:lvl>
   </w:abstractNum>
-  <w:abstractNum w:abstractNumId="24" w15:restartNumberingAfterBreak="0">
+  <w:abstractNum w:abstractNumId="25" w15:restartNumberingAfterBreak="0">
     <w:nsid w:val="40C87789"/>
     <w:multiLevelType w:val="hybridMultilevel"/>
     <w:tmpl w:val="A04033DC"/>
@@ -10277,7 +10035,93 @@
       </w:pPr>
     </w:lvl>
   </w:abstractNum>
-  <w:abstractNum w:abstractNumId="25" w15:restartNumberingAfterBreak="0">
+  <w:abstractNum w:abstractNumId="26" w15:restartNumberingAfterBreak="0">
+    <w:nsid w:val="492550D9"/>
+    <w:multiLevelType w:val="hybridMultilevel"/>
+    <w:tmpl w:val="A814AA22"/>
+    <w:lvl w:ilvl="0" w:tplc="0409000F">
+      <w:start w:val="1"/>
+      <w:numFmt w:val="decimal"/>
+      <w:lvlText w:val="%1."/>
+      <w:lvlJc w:val="left"/>
+      <w:pPr>
+        <w:ind w:left="420" w:hanging="420"/>
+      </w:pPr>
+    </w:lvl>
+    <w:lvl w:ilvl="1" w:tplc="04090017" w:tentative="1">
+      <w:start w:val="1"/>
+      <w:numFmt w:val="aiueoFullWidth"/>
+      <w:lvlText w:val="(%2)"/>
+      <w:lvlJc w:val="left"/>
+      <w:pPr>
+        <w:ind w:left="840" w:hanging="420"/>
+      </w:pPr>
+    </w:lvl>
+    <w:lvl w:ilvl="2" w:tplc="04090011" w:tentative="1">
+      <w:start w:val="1"/>
+      <w:numFmt w:val="decimalEnclosedCircle"/>
+      <w:lvlText w:val="%3"/>
+      <w:lvlJc w:val="left"/>
+      <w:pPr>
+        <w:ind w:left="1260" w:hanging="420"/>
+      </w:pPr>
+    </w:lvl>
+    <w:lvl w:ilvl="3" w:tplc="0409000F" w:tentative="1">
+      <w:start w:val="1"/>
+      <w:numFmt w:val="decimal"/>
+      <w:lvlText w:val="%4."/>
+      <w:lvlJc w:val="left"/>
+      <w:pPr>
+        <w:ind w:left="1680" w:hanging="420"/>
+      </w:pPr>
+    </w:lvl>
+    <w:lvl w:ilvl="4" w:tplc="04090017" w:tentative="1">
+      <w:start w:val="1"/>
+      <w:numFmt w:val="aiueoFullWidth"/>
+      <w:lvlText w:val="(%5)"/>
+      <w:lvlJc w:val="left"/>
+      <w:pPr>
+        <w:ind w:left="2100" w:hanging="420"/>
+      </w:pPr>
+    </w:lvl>
+    <w:lvl w:ilvl="5" w:tplc="04090011" w:tentative="1">
+      <w:start w:val="1"/>
+      <w:numFmt w:val="decimalEnclosedCircle"/>
+      <w:lvlText w:val="%6"/>
+      <w:lvlJc w:val="left"/>
+      <w:pPr>
+        <w:ind w:left="2520" w:hanging="420"/>
+      </w:pPr>
+    </w:lvl>
+    <w:lvl w:ilvl="6" w:tplc="0409000F" w:tentative="1">
+      <w:start w:val="1"/>
+      <w:numFmt w:val="decimal"/>
+      <w:lvlText w:val="%7."/>
+      <w:lvlJc w:val="left"/>
+      <w:pPr>
+        <w:ind w:left="2940" w:hanging="420"/>
+      </w:pPr>
+    </w:lvl>
+    <w:lvl w:ilvl="7" w:tplc="04090017" w:tentative="1">
+      <w:start w:val="1"/>
+      <w:numFmt w:val="aiueoFullWidth"/>
+      <w:lvlText w:val="(%8)"/>
+      <w:lvlJc w:val="left"/>
+      <w:pPr>
+        <w:ind w:left="3360" w:hanging="420"/>
+      </w:pPr>
+    </w:lvl>
+    <w:lvl w:ilvl="8" w:tplc="04090011" w:tentative="1">
+      <w:start w:val="1"/>
+      <w:numFmt w:val="decimalEnclosedCircle"/>
+      <w:lvlText w:val="%9"/>
+      <w:lvlJc w:val="left"/>
+      <w:pPr>
+        <w:ind w:left="3780" w:hanging="420"/>
+      </w:pPr>
+    </w:lvl>
+  </w:abstractNum>
+  <w:abstractNum w:abstractNumId="27" w15:restartNumberingAfterBreak="0">
     <w:nsid w:val="4AB368D3"/>
     <w:multiLevelType w:val="hybridMultilevel"/>
     <w:tmpl w:val="37CAD0EE"/>
@@ -10366,7 +10210,7 @@
       </w:pPr>
     </w:lvl>
   </w:abstractNum>
-  <w:abstractNum w:abstractNumId="26" w15:restartNumberingAfterBreak="0">
+  <w:abstractNum w:abstractNumId="28" w15:restartNumberingAfterBreak="0">
     <w:nsid w:val="4BCA3F1D"/>
     <w:multiLevelType w:val="hybridMultilevel"/>
     <w:tmpl w:val="D9041238"/>
@@ -10455,7 +10299,7 @@
       </w:pPr>
     </w:lvl>
   </w:abstractNum>
-  <w:abstractNum w:abstractNumId="27" w15:restartNumberingAfterBreak="0">
+  <w:abstractNum w:abstractNumId="29" w15:restartNumberingAfterBreak="0">
     <w:nsid w:val="4FD560BB"/>
     <w:multiLevelType w:val="hybridMultilevel"/>
     <w:tmpl w:val="22DA6852"/>
@@ -10541,7 +10385,93 @@
       </w:pPr>
     </w:lvl>
   </w:abstractNum>
-  <w:abstractNum w:abstractNumId="28" w15:restartNumberingAfterBreak="0">
+  <w:abstractNum w:abstractNumId="30" w15:restartNumberingAfterBreak="0">
+    <w:nsid w:val="5A3D1E73"/>
+    <w:multiLevelType w:val="hybridMultilevel"/>
+    <w:tmpl w:val="C6344FF8"/>
+    <w:lvl w:ilvl="0" w:tplc="0409000F">
+      <w:start w:val="1"/>
+      <w:numFmt w:val="decimal"/>
+      <w:lvlText w:val="%1."/>
+      <w:lvlJc w:val="left"/>
+      <w:pPr>
+        <w:ind w:left="562" w:hanging="420"/>
+      </w:pPr>
+    </w:lvl>
+    <w:lvl w:ilvl="1" w:tplc="04090017">
+      <w:start w:val="1"/>
+      <w:numFmt w:val="aiueoFullWidth"/>
+      <w:lvlText w:val="(%2)"/>
+      <w:lvlJc w:val="left"/>
+      <w:pPr>
+        <w:ind w:left="982" w:hanging="420"/>
+      </w:pPr>
+    </w:lvl>
+    <w:lvl w:ilvl="2" w:tplc="04090011" w:tentative="1">
+      <w:start w:val="1"/>
+      <w:numFmt w:val="decimalEnclosedCircle"/>
+      <w:lvlText w:val="%3"/>
+      <w:lvlJc w:val="left"/>
+      <w:pPr>
+        <w:ind w:left="1402" w:hanging="420"/>
+      </w:pPr>
+    </w:lvl>
+    <w:lvl w:ilvl="3" w:tplc="0409000F" w:tentative="1">
+      <w:start w:val="1"/>
+      <w:numFmt w:val="decimal"/>
+      <w:lvlText w:val="%4."/>
+      <w:lvlJc w:val="left"/>
+      <w:pPr>
+        <w:ind w:left="1822" w:hanging="420"/>
+      </w:pPr>
+    </w:lvl>
+    <w:lvl w:ilvl="4" w:tplc="04090017" w:tentative="1">
+      <w:start w:val="1"/>
+      <w:numFmt w:val="aiueoFullWidth"/>
+      <w:lvlText w:val="(%5)"/>
+      <w:lvlJc w:val="left"/>
+      <w:pPr>
+        <w:ind w:left="2242" w:hanging="420"/>
+      </w:pPr>
+    </w:lvl>
+    <w:lvl w:ilvl="5" w:tplc="04090011" w:tentative="1">
+      <w:start w:val="1"/>
+      <w:numFmt w:val="decimalEnclosedCircle"/>
+      <w:lvlText w:val="%6"/>
+      <w:lvlJc w:val="left"/>
+      <w:pPr>
+        <w:ind w:left="2662" w:hanging="420"/>
+      </w:pPr>
+    </w:lvl>
+    <w:lvl w:ilvl="6" w:tplc="0409000F" w:tentative="1">
+      <w:start w:val="1"/>
+      <w:numFmt w:val="decimal"/>
+      <w:lvlText w:val="%7."/>
+      <w:lvlJc w:val="left"/>
+      <w:pPr>
+        <w:ind w:left="3082" w:hanging="420"/>
+      </w:pPr>
+    </w:lvl>
+    <w:lvl w:ilvl="7" w:tplc="04090017" w:tentative="1">
+      <w:start w:val="1"/>
+      <w:numFmt w:val="aiueoFullWidth"/>
+      <w:lvlText w:val="(%8)"/>
+      <w:lvlJc w:val="left"/>
+      <w:pPr>
+        <w:ind w:left="3502" w:hanging="420"/>
+      </w:pPr>
+    </w:lvl>
+    <w:lvl w:ilvl="8" w:tplc="04090011" w:tentative="1">
+      <w:start w:val="1"/>
+      <w:numFmt w:val="decimalEnclosedCircle"/>
+      <w:lvlText w:val="%9"/>
+      <w:lvlJc w:val="left"/>
+      <w:pPr>
+        <w:ind w:left="3922" w:hanging="420"/>
+      </w:pPr>
+    </w:lvl>
+  </w:abstractNum>
+  <w:abstractNum w:abstractNumId="31" w15:restartNumberingAfterBreak="0">
     <w:nsid w:val="5B2156EA"/>
     <w:multiLevelType w:val="hybridMultilevel"/>
     <w:tmpl w:val="F3D029BC"/>
@@ -10630,7 +10560,7 @@
       </w:pPr>
     </w:lvl>
   </w:abstractNum>
-  <w:abstractNum w:abstractNumId="29" w15:restartNumberingAfterBreak="0">
+  <w:abstractNum w:abstractNumId="32" w15:restartNumberingAfterBreak="0">
     <w:nsid w:val="5C9B63B9"/>
     <w:multiLevelType w:val="hybridMultilevel"/>
     <w:tmpl w:val="BCB88730"/>
@@ -10719,7 +10649,7 @@
       </w:pPr>
     </w:lvl>
   </w:abstractNum>
-  <w:abstractNum w:abstractNumId="30" w15:restartNumberingAfterBreak="0">
+  <w:abstractNum w:abstractNumId="33" w15:restartNumberingAfterBreak="0">
     <w:nsid w:val="5DE567D0"/>
     <w:multiLevelType w:val="hybridMultilevel"/>
     <w:tmpl w:val="BCB88730"/>
@@ -10808,7 +10738,7 @@
       </w:pPr>
     </w:lvl>
   </w:abstractNum>
-  <w:abstractNum w:abstractNumId="31" w15:restartNumberingAfterBreak="0">
+  <w:abstractNum w:abstractNumId="34" w15:restartNumberingAfterBreak="0">
     <w:nsid w:val="63E3507C"/>
     <w:multiLevelType w:val="hybridMultilevel"/>
     <w:tmpl w:val="FDAA0066"/>
@@ -10898,7 +10828,7 @@
       </w:pPr>
     </w:lvl>
   </w:abstractNum>
-  <w:abstractNum w:abstractNumId="32" w15:restartNumberingAfterBreak="0">
+  <w:abstractNum w:abstractNumId="35" w15:restartNumberingAfterBreak="0">
     <w:nsid w:val="659376C8"/>
     <w:multiLevelType w:val="hybridMultilevel"/>
     <w:tmpl w:val="4A16821A"/>
@@ -10988,7 +10918,7 @@
       </w:pPr>
     </w:lvl>
   </w:abstractNum>
-  <w:abstractNum w:abstractNumId="33" w15:restartNumberingAfterBreak="0">
+  <w:abstractNum w:abstractNumId="36" w15:restartNumberingAfterBreak="0">
     <w:nsid w:val="686B2C8F"/>
     <w:multiLevelType w:val="hybridMultilevel"/>
     <w:tmpl w:val="7BD2B880"/>
@@ -11077,7 +11007,7 @@
       </w:pPr>
     </w:lvl>
   </w:abstractNum>
-  <w:abstractNum w:abstractNumId="34" w15:restartNumberingAfterBreak="0">
+  <w:abstractNum w:abstractNumId="37" w15:restartNumberingAfterBreak="0">
     <w:nsid w:val="703C0A7D"/>
     <w:multiLevelType w:val="hybridMultilevel"/>
     <w:tmpl w:val="42D41D02"/>
@@ -11166,7 +11096,7 @@
       </w:pPr>
     </w:lvl>
   </w:abstractNum>
-  <w:abstractNum w:abstractNumId="35" w15:restartNumberingAfterBreak="0">
+  <w:abstractNum w:abstractNumId="38" w15:restartNumberingAfterBreak="0">
     <w:nsid w:val="705964B1"/>
     <w:multiLevelType w:val="hybridMultilevel"/>
     <w:tmpl w:val="BCB88730"/>
@@ -11255,7 +11185,7 @@
       </w:pPr>
     </w:lvl>
   </w:abstractNum>
-  <w:abstractNum w:abstractNumId="36" w15:restartNumberingAfterBreak="0">
+  <w:abstractNum w:abstractNumId="39" w15:restartNumberingAfterBreak="0">
     <w:nsid w:val="72EF0B19"/>
     <w:multiLevelType w:val="hybridMultilevel"/>
     <w:tmpl w:val="BCB88730"/>
@@ -11344,7 +11274,7 @@
       </w:pPr>
     </w:lvl>
   </w:abstractNum>
-  <w:abstractNum w:abstractNumId="37" w15:restartNumberingAfterBreak="0">
+  <w:abstractNum w:abstractNumId="40" w15:restartNumberingAfterBreak="0">
     <w:nsid w:val="78B61ECB"/>
     <w:multiLevelType w:val="hybridMultilevel"/>
     <w:tmpl w:val="BCB88730"/>
@@ -11433,7 +11363,7 @@
       </w:pPr>
     </w:lvl>
   </w:abstractNum>
-  <w:abstractNum w:abstractNumId="38" w15:restartNumberingAfterBreak="0">
+  <w:abstractNum w:abstractNumId="41" w15:restartNumberingAfterBreak="0">
     <w:nsid w:val="7E792D08"/>
     <w:multiLevelType w:val="hybridMultilevel"/>
     <w:tmpl w:val="75E0B6F4"/>
@@ -11523,46 +11453,46 @@
     </w:lvl>
   </w:abstractNum>
   <w:num w:numId="1">
-    <w:abstractNumId w:val="14"/>
+    <w:abstractNumId w:val="15"/>
   </w:num>
   <w:num w:numId="2">
-    <w:abstractNumId w:val="33"/>
+    <w:abstractNumId w:val="36"/>
   </w:num>
   <w:num w:numId="3">
-    <w:abstractNumId w:val="31"/>
+    <w:abstractNumId w:val="34"/>
   </w:num>
   <w:num w:numId="4">
-    <w:abstractNumId w:val="25"/>
+    <w:abstractNumId w:val="27"/>
   </w:num>
   <w:num w:numId="5">
-    <w:abstractNumId w:val="9"/>
+    <w:abstractNumId w:val="10"/>
   </w:num>
   <w:num w:numId="6">
-    <w:abstractNumId w:val="7"/>
+    <w:abstractNumId w:val="8"/>
   </w:num>
   <w:num w:numId="7">
-    <w:abstractNumId w:val="27"/>
+    <w:abstractNumId w:val="29"/>
   </w:num>
   <w:num w:numId="8">
     <w:abstractNumId w:val="3"/>
   </w:num>
   <w:num w:numId="9">
-    <w:abstractNumId w:val="38"/>
+    <w:abstractNumId w:val="41"/>
   </w:num>
   <w:num w:numId="10">
-    <w:abstractNumId w:val="11"/>
+    <w:abstractNumId w:val="12"/>
   </w:num>
   <w:num w:numId="11">
     <w:abstractNumId w:val="2"/>
   </w:num>
   <w:num w:numId="12">
-    <w:abstractNumId w:val="10"/>
+    <w:abstractNumId w:val="11"/>
   </w:num>
   <w:num w:numId="13">
     <w:abstractNumId w:val="4"/>
   </w:num>
   <w:num w:numId="14">
-    <w:abstractNumId w:val="20"/>
+    <w:abstractNumId w:val="21"/>
   </w:num>
   <w:num w:numId="15">
     <w:abstractNumId w:val="1"/>
@@ -11571,79 +11501,88 @@
     <w:abstractNumId w:val="5"/>
   </w:num>
   <w:num w:numId="17">
-    <w:abstractNumId w:val="15"/>
+    <w:abstractNumId w:val="16"/>
   </w:num>
   <w:num w:numId="18">
-    <w:abstractNumId w:val="17"/>
+    <w:abstractNumId w:val="18"/>
   </w:num>
   <w:num w:numId="19">
-    <w:abstractNumId w:val="16"/>
+    <w:abstractNumId w:val="17"/>
   </w:num>
   <w:num w:numId="20">
     <w:abstractNumId w:val="6"/>
   </w:num>
   <w:num w:numId="21">
-    <w:abstractNumId w:val="24"/>
+    <w:abstractNumId w:val="25"/>
   </w:num>
   <w:num w:numId="22">
-    <w:abstractNumId w:val="12"/>
+    <w:abstractNumId w:val="13"/>
   </w:num>
   <w:num w:numId="23">
-    <w:abstractNumId w:val="34"/>
+    <w:abstractNumId w:val="37"/>
   </w:num>
   <w:num w:numId="24">
     <w:abstractNumId w:val="0"/>
   </w:num>
   <w:num w:numId="25">
+    <w:abstractNumId w:val="28"/>
+  </w:num>
+  <w:num w:numId="26">
+    <w:abstractNumId w:val="33"/>
+  </w:num>
+  <w:num w:numId="27">
+    <w:abstractNumId w:val="24"/>
+  </w:num>
+  <w:num w:numId="28">
+    <w:abstractNumId w:val="19"/>
+  </w:num>
+  <w:num w:numId="29">
+    <w:abstractNumId w:val="20"/>
+  </w:num>
+  <w:num w:numId="30">
+    <w:abstractNumId w:val="40"/>
+  </w:num>
+  <w:num w:numId="31">
+    <w:abstractNumId w:val="31"/>
+  </w:num>
+  <w:num w:numId="32">
+    <w:abstractNumId w:val="32"/>
+  </w:num>
+  <w:num w:numId="33">
+    <w:abstractNumId w:val="23"/>
+  </w:num>
+  <w:num w:numId="34">
+    <w:abstractNumId w:val="39"/>
+  </w:num>
+  <w:num w:numId="35">
+    <w:abstractNumId w:val="38"/>
+  </w:num>
+  <w:num w:numId="36">
+    <w:abstractNumId w:val="9"/>
+  </w:num>
+  <w:num w:numId="37">
+    <w:abstractNumId w:val="35"/>
+  </w:num>
+  <w:num w:numId="38">
+    <w:abstractNumId w:val="14"/>
+  </w:num>
+  <w:num w:numId="39">
+    <w:abstractNumId w:val="22"/>
+  </w:num>
+  <w:num w:numId="40">
     <w:abstractNumId w:val="26"/>
   </w:num>
-  <w:num w:numId="26">
+  <w:num w:numId="41">
     <w:abstractNumId w:val="30"/>
   </w:num>
-  <w:num w:numId="27">
-    <w:abstractNumId w:val="23"/>
-  </w:num>
-  <w:num w:numId="28">
-    <w:abstractNumId w:val="18"/>
-  </w:num>
-  <w:num w:numId="29">
-    <w:abstractNumId w:val="19"/>
-  </w:num>
-  <w:num w:numId="30">
-    <w:abstractNumId w:val="37"/>
-  </w:num>
-  <w:num w:numId="31">
-    <w:abstractNumId w:val="28"/>
-  </w:num>
-  <w:num w:numId="32">
-    <w:abstractNumId w:val="29"/>
-  </w:num>
-  <w:num w:numId="33">
-    <w:abstractNumId w:val="22"/>
-  </w:num>
-  <w:num w:numId="34">
-    <w:abstractNumId w:val="36"/>
-  </w:num>
-  <w:num w:numId="35">
-    <w:abstractNumId w:val="35"/>
-  </w:num>
-  <w:num w:numId="36">
-    <w:abstractNumId w:val="8"/>
-  </w:num>
-  <w:num w:numId="37">
-    <w:abstractNumId w:val="32"/>
-  </w:num>
-  <w:num w:numId="38">
-    <w:abstractNumId w:val="13"/>
-  </w:num>
-  <w:num w:numId="39">
-    <w:abstractNumId w:val="21"/>
+  <w:num w:numId="42">
+    <w:abstractNumId w:val="7"/>
   </w:num>
 </w:numbering>
 </file>
 
 <file path=word/styles.xml><?xml version="1.0" encoding="utf-8"?>
-<w:styles xmlns:mc="http://schemas.openxmlformats.org/markup-compatibility/2006" xmlns:r="http://schemas.openxmlformats.org/officeDocument/2006/relationships" xmlns:w="http://schemas.openxmlformats.org/wordprocessingml/2006/main" xmlns:w14="http://schemas.microsoft.com/office/word/2010/wordml" xmlns:w15="http://schemas.microsoft.com/office/word/2012/wordml" xmlns:w16cid="http://schemas.microsoft.com/office/word/2016/wordml/cid" xmlns:w16se="http://schemas.microsoft.com/office/word/2015/wordml/symex" mc:Ignorable="w14 w15 w16se w16cid">
+<w:styles xmlns:mc="http://schemas.openxmlformats.org/markup-compatibility/2006" xmlns:r="http://schemas.openxmlformats.org/officeDocument/2006/relationships" xmlns:w="http://schemas.openxmlformats.org/wordprocessingml/2006/main" xmlns:w14="http://schemas.microsoft.com/office/word/2010/wordml" xmlns:w15="http://schemas.microsoft.com/office/word/2012/wordml" xmlns:w16se="http://schemas.microsoft.com/office/word/2015/wordml/symex" mc:Ignorable="w14 w15 w16se">
   <w:docDefaults>
     <w:rPrDefault>
       <w:rPr>
@@ -11656,7 +11595,7 @@
     </w:rPrDefault>
     <w:pPrDefault/>
   </w:docDefaults>
-  <w:latentStyles w:defLockedState="0" w:defUIPriority="99" w:defSemiHidden="0" w:defUnhideWhenUsed="0" w:defQFormat="0" w:count="375">
+  <w:latentStyles w:defLockedState="0" w:defUIPriority="99" w:defSemiHidden="0" w:defUnhideWhenUsed="0" w:defQFormat="0" w:count="371">
     <w:lsdException w:name="Normal" w:uiPriority="0" w:qFormat="1"/>
     <w:lsdException w:name="heading 1" w:uiPriority="9" w:qFormat="1"/>
     <w:lsdException w:name="heading 2" w:semiHidden="1" w:uiPriority="9" w:unhideWhenUsed="1" w:qFormat="1"/>
@@ -11762,6 +11701,7 @@
     <w:lsdException w:name="HTML Sample" w:semiHidden="1" w:unhideWhenUsed="1"/>
     <w:lsdException w:name="HTML Typewriter" w:semiHidden="1" w:unhideWhenUsed="1"/>
     <w:lsdException w:name="HTML Variable" w:semiHidden="1" w:unhideWhenUsed="1"/>
+    <w:lsdException w:name="Normal Table" w:semiHidden="1" w:unhideWhenUsed="1"/>
     <w:lsdException w:name="annotation subject" w:semiHidden="1" w:unhideWhenUsed="1"/>
     <w:lsdException w:name="No List" w:semiHidden="1" w:unhideWhenUsed="1"/>
     <w:lsdException w:name="Outline List 1" w:semiHidden="1" w:unhideWhenUsed="1"/>
@@ -11805,8 +11745,10 @@
     <w:lsdException w:name="Table Elegant" w:semiHidden="1" w:unhideWhenUsed="1"/>
     <w:lsdException w:name="Table Professional" w:semiHidden="1" w:unhideWhenUsed="1"/>
     <w:lsdException w:name="Table Subtle 1" w:semiHidden="1" w:unhideWhenUsed="1"/>
+    <w:lsdException w:name="Table Subtle 2" w:semiHidden="1" w:unhideWhenUsed="1"/>
     <w:lsdException w:name="Table Web 1" w:semiHidden="1" w:unhideWhenUsed="1"/>
     <w:lsdException w:name="Table Web 2" w:semiHidden="1" w:unhideWhenUsed="1"/>
+    <w:lsdException w:name="Table Web 3" w:semiHidden="1" w:unhideWhenUsed="1"/>
     <w:lsdException w:name="Balloon Text" w:semiHidden="1" w:unhideWhenUsed="1"/>
     <w:lsdException w:name="Table Grid" w:uiPriority="39"/>
     <w:lsdException w:name="Table Theme" w:semiHidden="1" w:unhideWhenUsed="1"/>
@@ -12025,10 +11967,6 @@
     <w:lsdException w:name="List Table 5 Dark Accent 6" w:uiPriority="50"/>
     <w:lsdException w:name="List Table 6 Colorful Accent 6" w:uiPriority="51"/>
     <w:lsdException w:name="List Table 7 Colorful Accent 6" w:uiPriority="52"/>
-    <w:lsdException w:name="Mention" w:semiHidden="1" w:unhideWhenUsed="1"/>
-    <w:lsdException w:name="Smart Hyperlink" w:semiHidden="1" w:unhideWhenUsed="1"/>
-    <w:lsdException w:name="Hashtag" w:semiHidden="1" w:unhideWhenUsed="1"/>
-    <w:lsdException w:name="Unresolved Mention" w:semiHidden="1" w:unhideWhenUsed="1"/>
   </w:latentStyles>
   <w:style w:type="paragraph" w:default="1" w:styleId="a">
     <w:name w:val="Normal"/>
@@ -12592,7 +12530,7 @@
 </file>
 
 <file path=customXml/itemProps1.xml><?xml version="1.0" encoding="utf-8"?>
-<ds:datastoreItem xmlns:ds="http://schemas.openxmlformats.org/officeDocument/2006/customXml" ds:itemID="{BBD964A0-87C1-EF4C-9A22-E42A1F5B5167}">
+<ds:datastoreItem xmlns:ds="http://schemas.openxmlformats.org/officeDocument/2006/customXml" ds:itemID="{EDEB2B03-BBDE-4C53-97D8-7BC928306FC5}">
   <ds:schemaRefs>
     <ds:schemaRef ds:uri="http://schemas.openxmlformats.org/officeDocument/2006/bibliography"/>
   </ds:schemaRefs>
